--- a/회의록.docx
+++ b/회의록.docx
@@ -25,8 +25,6 @@
         </w:rPr>
         <w:t>회 의 록</w:t>
       </w:r>
-      <w:bookmarkStart w:id="0" w:name="_GoBack"/>
-      <w:bookmarkEnd w:id="0"/>
     </w:p>
     <w:p/>
     <w:tbl>
@@ -527,7 +525,15 @@
               <w:rPr>
                 <w:rFonts w:eastAsia="맑은 고딕"/>
               </w:rPr>
-              <w:t xml:space="preserve">17, 18년도 본교 소프트웨어학부 </w:t>
+              <w:t>17, 18년도 본교 소</w:t>
+            </w:r>
+            <w:bookmarkStart w:id="0" w:name="_GoBack"/>
+            <w:bookmarkEnd w:id="0"/>
+            <w:r>
+              <w:rPr>
+                <w:rFonts w:eastAsia="맑은 고딕"/>
+              </w:rPr>
+              <w:t xml:space="preserve">프트웨어학부 </w:t>
             </w:r>
             <w:proofErr w:type="spellStart"/>
             <w:r>
@@ -866,7 +872,6 @@
               <w:spacing w:line="360" w:lineRule="atLeast"/>
               <w:jc w:val="left"/>
               <w:rPr>
-                <w:rFonts w:hint="eastAsia"/>
                 <w:b/>
               </w:rPr>
             </w:pPr>
@@ -1274,7 +1279,6 @@
               <w:spacing w:line="360" w:lineRule="atLeast"/>
               <w:jc w:val="left"/>
               <w:rPr>
-                <w:rFonts w:hint="eastAsia"/>
                 <w:b/>
                 <w:u w:val="single"/>
               </w:rPr>
@@ -1656,7 +1660,6 @@
               <w:spacing w:line="360" w:lineRule="atLeast"/>
               <w:jc w:val="left"/>
               <w:rPr>
-                <w:rFonts w:hint="eastAsia"/>
                 <w:b/>
               </w:rPr>
             </w:pPr>
@@ -1698,11 +1701,6 @@
             <w:shd w:val="clear" w:color="auto" w:fill="auto"/>
           </w:tcPr>
           <w:p>
-            <w:pPr>
-              <w:rPr>
-                <w:rFonts w:hint="eastAsia"/>
-              </w:rPr>
-            </w:pPr>
             <w:r>
               <w:rPr>
                 <w:rFonts w:eastAsia="맑은 고딕"/>
@@ -2043,11 +2041,6 @@
             <w:shd w:val="clear" w:color="auto" w:fill="auto"/>
           </w:tcPr>
           <w:p>
-            <w:pPr>
-              <w:rPr>
-                <w:rFonts w:hint="eastAsia"/>
-              </w:rPr>
-            </w:pPr>
             <w:r>
               <w:rPr>
                 <w:rFonts w:eastAsia="맑은 고딕" w:hint="eastAsia"/>
@@ -2791,7 +2784,7 @@
               <w:spacing w:line="360" w:lineRule="atLeast"/>
               <w:jc w:val="left"/>
               <w:rPr>
-                <w:rFonts w:eastAsia="맑은 고딕" w:hint="eastAsia"/>
+                <w:rFonts w:eastAsia="맑은 고딕"/>
                 <w:b/>
                 <w:u w:val="single"/>
               </w:rPr>
@@ -2872,7 +2865,7 @@
               <w:spacing w:line="360" w:lineRule="atLeast"/>
               <w:jc w:val="left"/>
               <w:rPr>
-                <w:rFonts w:eastAsia="맑은 고딕" w:hint="eastAsia"/>
+                <w:rFonts w:eastAsia="맑은 고딕"/>
               </w:rPr>
             </w:pPr>
             <w:r>
@@ -2921,9 +2914,6 @@
               <w:overflowPunct w:val="0"/>
               <w:spacing w:line="360" w:lineRule="atLeast"/>
               <w:jc w:val="left"/>
-              <w:rPr>
-                <w:rFonts w:hint="eastAsia"/>
-              </w:rPr>
             </w:pPr>
           </w:p>
         </w:tc>
@@ -3034,7 +3024,6 @@
           <w:p>
             <w:pPr>
               <w:rPr>
-                <w:rFonts w:hint="eastAsia"/>
                 <w:b/>
               </w:rPr>
             </w:pPr>
@@ -3440,11 +3429,6 @@
             <w:shd w:val="clear" w:color="auto" w:fill="auto"/>
           </w:tcPr>
           <w:p>
-            <w:pPr>
-              <w:rPr>
-                <w:rFonts w:hint="eastAsia"/>
-              </w:rPr>
-            </w:pPr>
             <w:r>
               <w:rPr>
                 <w:rFonts w:eastAsia="맑은 고딕" w:hint="eastAsia"/>
@@ -3558,11 +3542,6 @@
             <w:shd w:val="clear" w:color="auto" w:fill="auto"/>
           </w:tcPr>
           <w:p>
-            <w:pPr>
-              <w:rPr>
-                <w:rFonts w:hint="eastAsia"/>
-              </w:rPr>
-            </w:pPr>
             <w:r>
               <w:rPr>
                 <w:rFonts w:eastAsia="맑은 고딕" w:hint="eastAsia"/>
@@ -4205,9 +4184,6 @@
               <w:overflowPunct w:val="0"/>
               <w:spacing w:line="360" w:lineRule="atLeast"/>
               <w:jc w:val="left"/>
-              <w:rPr>
-                <w:rFonts w:hint="eastAsia"/>
-              </w:rPr>
             </w:pPr>
           </w:p>
           <w:p>
@@ -4682,9 +4658,6 @@
               <w:spacing w:line="360" w:lineRule="atLeast"/>
               <w:ind w:left="760"/>
               <w:jc w:val="left"/>
-              <w:rPr>
-                <w:rFonts w:hint="eastAsia"/>
-              </w:rPr>
             </w:pPr>
           </w:p>
         </w:tc>
@@ -4795,7 +4768,6 @@
           <w:p>
             <w:pPr>
               <w:rPr>
-                <w:rFonts w:hint="eastAsia"/>
                 <w:b/>
               </w:rPr>
             </w:pPr>
@@ -5413,11 +5385,6 @@
             <w:shd w:val="clear" w:color="auto" w:fill="auto"/>
           </w:tcPr>
           <w:p>
-            <w:pPr>
-              <w:rPr>
-                <w:rFonts w:hint="eastAsia"/>
-              </w:rPr>
-            </w:pPr>
             <w:proofErr w:type="spellStart"/>
             <w:r>
               <w:rPr>
@@ -5469,7 +5436,6 @@
               <w:spacing w:line="360" w:lineRule="atLeast"/>
               <w:jc w:val="left"/>
               <w:rPr>
-                <w:rFonts w:hint="eastAsia"/>
                 <w:b/>
                 <w:u w:val="single"/>
               </w:rPr>
@@ -7261,9 +7227,6 @@
               <w:overflowPunct w:val="0"/>
               <w:spacing w:line="360" w:lineRule="atLeast"/>
               <w:jc w:val="left"/>
-              <w:rPr>
-                <w:rFonts w:hint="eastAsia"/>
-              </w:rPr>
             </w:pPr>
           </w:p>
           <w:p>
@@ -7527,9 +7490,6 @@
               <w:spacing w:line="360" w:lineRule="atLeast"/>
               <w:ind w:left="1400"/>
               <w:jc w:val="left"/>
-              <w:rPr>
-                <w:rFonts w:hint="eastAsia"/>
-              </w:rPr>
             </w:pPr>
           </w:p>
           <w:p>
@@ -7972,7 +7932,7 @@
               <w:spacing w:line="360" w:lineRule="atLeast"/>
               <w:jc w:val="left"/>
               <w:rPr>
-                <w:rFonts w:eastAsia="맑은 고딕" w:hint="eastAsia"/>
+                <w:rFonts w:eastAsia="맑은 고딕"/>
                 <w:b/>
                 <w:u w:val="single"/>
               </w:rPr>
@@ -8666,9 +8626,6 @@
               <w:overflowPunct w:val="0"/>
               <w:spacing w:line="360" w:lineRule="atLeast"/>
               <w:jc w:val="left"/>
-              <w:rPr>
-                <w:rFonts w:hint="eastAsia"/>
-              </w:rPr>
             </w:pPr>
             <w:proofErr w:type="spellStart"/>
             <w:r>
@@ -8781,7 +8738,7 @@
           <w:p>
             <w:pPr>
               <w:rPr>
-                <w:rFonts w:eastAsia="맑은 고딕" w:hint="eastAsia"/>
+                <w:rFonts w:eastAsia="맑은 고딕"/>
               </w:rPr>
             </w:pPr>
             <w:r>
@@ -9076,11 +9033,6 @@
             <w:shd w:val="clear" w:color="auto" w:fill="auto"/>
           </w:tcPr>
           <w:p>
-            <w:pPr>
-              <w:rPr>
-                <w:rFonts w:hint="eastAsia"/>
-              </w:rPr>
-            </w:pPr>
             <w:r>
               <w:rPr>
                 <w:rFonts w:eastAsia="맑은 고딕" w:hint="eastAsia"/>
@@ -9194,11 +9146,6 @@
             <w:shd w:val="clear" w:color="auto" w:fill="auto"/>
           </w:tcPr>
           <w:p>
-            <w:pPr>
-              <w:rPr>
-                <w:rFonts w:hint="eastAsia"/>
-              </w:rPr>
-            </w:pPr>
             <w:r>
               <w:rPr>
                 <w:rFonts w:eastAsia="맑은 고딕" w:hint="eastAsia"/>
@@ -9649,7 +9596,7 @@
               <w:spacing w:line="360" w:lineRule="atLeast"/>
               <w:jc w:val="left"/>
               <w:rPr>
-                <w:rFonts w:asciiTheme="majorHAnsi" w:eastAsiaTheme="majorHAnsi" w:hAnsiTheme="majorHAnsi" w:cstheme="majorHAnsi" w:hint="eastAsia"/>
+                <w:rFonts w:asciiTheme="majorHAnsi" w:eastAsiaTheme="majorHAnsi" w:hAnsiTheme="majorHAnsi" w:cstheme="majorHAnsi"/>
                 <w:b/>
               </w:rPr>
             </w:pPr>
@@ -9683,7 +9630,6 @@
               <w:spacing w:line="360" w:lineRule="atLeast"/>
               <w:jc w:val="left"/>
               <w:rPr>
-                <w:rFonts w:hint="eastAsia"/>
                 <w:b/>
               </w:rPr>
             </w:pPr>
@@ -9719,11 +9665,6 @@
             <w:shd w:val="clear" w:color="auto" w:fill="auto"/>
           </w:tcPr>
           <w:p>
-            <w:pPr>
-              <w:rPr>
-                <w:rFonts w:hint="eastAsia"/>
-              </w:rPr>
-            </w:pPr>
             <w:r>
               <w:rPr>
                 <w:rFonts w:eastAsia="맑은 고딕"/>
@@ -9815,7 +9756,7 @@
             <w:pPr>
               <w:jc w:val="center"/>
               <w:rPr>
-                <w:rFonts w:asciiTheme="minorHAnsi" w:eastAsiaTheme="minorHAnsi" w:hAnsiTheme="minorHAnsi" w:cstheme="minorHAnsi" w:hint="eastAsia"/>
+                <w:rFonts w:asciiTheme="minorHAnsi" w:eastAsiaTheme="minorHAnsi" w:hAnsiTheme="minorHAnsi" w:cstheme="minorHAnsi"/>
               </w:rPr>
             </w:pPr>
             <w:r>
@@ -10093,7 +10034,7 @@
           <w:p>
             <w:pPr>
               <w:rPr>
-                <w:rFonts w:asciiTheme="minorHAnsi" w:eastAsiaTheme="minorHAnsi" w:hAnsiTheme="minorHAnsi" w:cstheme="minorHAnsi" w:hint="eastAsia"/>
+                <w:rFonts w:asciiTheme="minorHAnsi" w:eastAsiaTheme="minorHAnsi" w:hAnsiTheme="minorHAnsi" w:cstheme="minorHAnsi"/>
               </w:rPr>
             </w:pPr>
             <w:r>
@@ -10283,7 +10224,7 @@
               <w:ind w:left="1600"/>
               <w:jc w:val="left"/>
               <w:rPr>
-                <w:rFonts w:asciiTheme="minorHAnsi" w:eastAsiaTheme="minorHAnsi" w:hAnsiTheme="minorHAnsi" w:cstheme="minorHAnsi" w:hint="eastAsia"/>
+                <w:rFonts w:asciiTheme="minorHAnsi" w:eastAsiaTheme="minorHAnsi" w:hAnsiTheme="minorHAnsi" w:cstheme="minorHAnsi"/>
               </w:rPr>
             </w:pPr>
           </w:p>
@@ -10516,7 +10457,7 @@
               <w:spacing w:line="360" w:lineRule="atLeast"/>
               <w:jc w:val="left"/>
               <w:rPr>
-                <w:rFonts w:asciiTheme="minorHAnsi" w:eastAsiaTheme="minorHAnsi" w:hAnsiTheme="minorHAnsi" w:cstheme="minorHAnsi" w:hint="eastAsia"/>
+                <w:rFonts w:asciiTheme="minorHAnsi" w:eastAsiaTheme="minorHAnsi" w:hAnsiTheme="minorHAnsi" w:cstheme="minorHAnsi"/>
               </w:rPr>
             </w:pPr>
             <w:r>
@@ -10565,7 +10506,7 @@
             <w:pPr>
               <w:pStyle w:val="af"/>
               <w:rPr>
-                <w:rFonts w:asciiTheme="minorHAnsi" w:eastAsiaTheme="minorHAnsi" w:hAnsiTheme="minorHAnsi" w:cstheme="minorHAnsi" w:hint="eastAsia"/>
+                <w:rFonts w:asciiTheme="minorHAnsi" w:eastAsiaTheme="minorHAnsi" w:hAnsiTheme="minorHAnsi" w:cstheme="minorHAnsi"/>
               </w:rPr>
             </w:pPr>
           </w:p>
@@ -10702,7 +10643,7 @@
               <w:spacing w:line="360" w:lineRule="atLeast"/>
               <w:jc w:val="left"/>
               <w:rPr>
-                <w:rFonts w:asciiTheme="minorHAnsi" w:eastAsiaTheme="minorHAnsi" w:hAnsiTheme="minorHAnsi" w:cstheme="minorHAnsi" w:hint="eastAsia"/>
+                <w:rFonts w:asciiTheme="minorHAnsi" w:eastAsiaTheme="minorHAnsi" w:hAnsiTheme="minorHAnsi" w:cstheme="minorHAnsi"/>
               </w:rPr>
             </w:pPr>
             <w:r>
@@ -10718,7 +10659,7 @@
               <w:spacing w:line="360" w:lineRule="atLeast"/>
               <w:jc w:val="left"/>
               <w:rPr>
-                <w:rFonts w:asciiTheme="minorHAnsi" w:eastAsiaTheme="minorHAnsi" w:hAnsiTheme="minorHAnsi" w:cstheme="minorHAnsi" w:hint="eastAsia"/>
+                <w:rFonts w:asciiTheme="minorHAnsi" w:eastAsiaTheme="minorHAnsi" w:hAnsiTheme="minorHAnsi" w:cstheme="minorHAnsi"/>
               </w:rPr>
             </w:pPr>
           </w:p>
@@ -10754,7 +10695,7 @@
           <w:p>
             <w:pPr>
               <w:rPr>
-                <w:rFonts w:asciiTheme="minorHAnsi" w:eastAsiaTheme="minorHAnsi" w:hAnsiTheme="minorHAnsi" w:cstheme="minorHAnsi" w:hint="eastAsia"/>
+                <w:rFonts w:asciiTheme="minorHAnsi" w:eastAsiaTheme="minorHAnsi" w:hAnsiTheme="minorHAnsi" w:cstheme="minorHAnsi"/>
               </w:rPr>
             </w:pPr>
             <w:r>
@@ -10775,7 +10716,7 @@
             <w:pPr>
               <w:pStyle w:val="af6"/>
               <w:rPr>
-                <w:rFonts w:asciiTheme="minorHAnsi" w:eastAsiaTheme="minorHAnsi" w:hAnsiTheme="minorHAnsi" w:cstheme="minorHAnsi" w:hint="eastAsia"/>
+                <w:rFonts w:asciiTheme="minorHAnsi" w:eastAsiaTheme="minorHAnsi" w:hAnsiTheme="minorHAnsi" w:cstheme="minorHAnsi"/>
                 <w:sz w:val="22"/>
                 <w:szCs w:val="22"/>
               </w:rPr>
@@ -10837,7 +10778,7 @@
         <w:autoSpaceDN/>
         <w:jc w:val="left"/>
         <w:rPr>
-          <w:rFonts w:eastAsia="맑은 고딕" w:hint="eastAsia"/>
+          <w:rFonts w:eastAsia="맑은 고딕"/>
           <w:b/>
           <w:sz w:val="28"/>
           <w:szCs w:val="28"/>
@@ -11260,7 +11201,7 @@
           <w:p>
             <w:pPr>
               <w:rPr>
-                <w:rFonts w:asciiTheme="minorHAnsi" w:eastAsiaTheme="minorHAnsi" w:hAnsiTheme="minorHAnsi" w:cstheme="minorHAnsi" w:hint="eastAsia"/>
+                <w:rFonts w:asciiTheme="minorHAnsi" w:eastAsiaTheme="minorHAnsi" w:hAnsiTheme="minorHAnsi" w:cstheme="minorHAnsi"/>
               </w:rPr>
             </w:pPr>
             <w:r>
@@ -11312,7 +11253,7 @@
               <w:spacing w:line="360" w:lineRule="atLeast"/>
               <w:jc w:val="left"/>
               <w:rPr>
-                <w:rFonts w:asciiTheme="minorHAnsi" w:eastAsiaTheme="minorHAnsi" w:hAnsiTheme="minorHAnsi" w:cstheme="minorHAnsi" w:hint="eastAsia"/>
+                <w:rFonts w:asciiTheme="minorHAnsi" w:eastAsiaTheme="minorHAnsi" w:hAnsiTheme="minorHAnsi" w:cstheme="minorHAnsi"/>
                 <w:b/>
                 <w:u w:val="single"/>
               </w:rPr>
@@ -11576,7 +11517,7 @@
               <w:spacing w:line="360" w:lineRule="atLeast"/>
               <w:jc w:val="left"/>
               <w:rPr>
-                <w:rFonts w:asciiTheme="minorHAnsi" w:eastAsiaTheme="minorHAnsi" w:hAnsiTheme="minorHAnsi" w:cstheme="minorHAnsi" w:hint="eastAsia"/>
+                <w:rFonts w:asciiTheme="minorHAnsi" w:eastAsiaTheme="minorHAnsi" w:hAnsiTheme="minorHAnsi" w:cstheme="minorHAnsi"/>
               </w:rPr>
             </w:pPr>
           </w:p>
@@ -11586,7 +11527,7 @@
               <w:spacing w:line="360" w:lineRule="atLeast"/>
               <w:jc w:val="left"/>
               <w:rPr>
-                <w:rFonts w:asciiTheme="minorHAnsi" w:eastAsiaTheme="minorHAnsi" w:hAnsiTheme="minorHAnsi" w:cstheme="minorHAnsi" w:hint="eastAsia"/>
+                <w:rFonts w:asciiTheme="minorHAnsi" w:eastAsiaTheme="minorHAnsi" w:hAnsiTheme="minorHAnsi" w:cstheme="minorHAnsi"/>
                 <w:b/>
               </w:rPr>
             </w:pPr>
@@ -11660,11 +11601,6 @@
             </w:r>
           </w:p>
           <w:p>
-            <w:pPr>
-              <w:rPr>
-                <w:rFonts w:hint="eastAsia"/>
-              </w:rPr>
-            </w:pPr>
             <w:r>
               <w:rPr>
                 <w:rFonts w:asciiTheme="minorHAnsi" w:eastAsiaTheme="minorHAnsi" w:hAnsiTheme="minorHAnsi" w:cstheme="minorHAnsi" w:hint="eastAsia"/>
@@ -11800,7 +11736,7 @@
             <w:pPr>
               <w:jc w:val="center"/>
               <w:rPr>
-                <w:rFonts w:asciiTheme="minorHAnsi" w:eastAsiaTheme="minorHAnsi" w:hAnsiTheme="minorHAnsi" w:cstheme="minorHAnsi" w:hint="eastAsia"/>
+                <w:rFonts w:asciiTheme="minorHAnsi" w:eastAsiaTheme="minorHAnsi" w:hAnsiTheme="minorHAnsi" w:cstheme="minorHAnsi"/>
               </w:rPr>
             </w:pPr>
             <w:r>
@@ -12150,7 +12086,7 @@
           <w:p>
             <w:pPr>
               <w:rPr>
-                <w:rFonts w:asciiTheme="minorHAnsi" w:eastAsiaTheme="minorHAnsi" w:hAnsiTheme="minorHAnsi" w:cstheme="minorHAnsi" w:hint="eastAsia"/>
+                <w:rFonts w:asciiTheme="minorHAnsi" w:eastAsiaTheme="minorHAnsi" w:hAnsiTheme="minorHAnsi" w:cstheme="minorHAnsi"/>
               </w:rPr>
             </w:pPr>
             <w:r>
@@ -12223,7 +12159,7 @@
               <w:spacing w:line="360" w:lineRule="atLeast"/>
               <w:jc w:val="left"/>
               <w:rPr>
-                <w:rFonts w:asciiTheme="minorHAnsi" w:eastAsiaTheme="minorHAnsi" w:hAnsiTheme="minorHAnsi" w:cstheme="minorHAnsi" w:hint="eastAsia"/>
+                <w:rFonts w:asciiTheme="minorHAnsi" w:eastAsiaTheme="minorHAnsi" w:hAnsiTheme="minorHAnsi" w:cstheme="minorHAnsi"/>
               </w:rPr>
             </w:pPr>
             <w:r>
@@ -12301,7 +12237,7 @@
               <w:spacing w:line="360" w:lineRule="atLeast"/>
               <w:jc w:val="left"/>
               <w:rPr>
-                <w:rFonts w:asciiTheme="minorHAnsi" w:eastAsiaTheme="minorHAnsi" w:hAnsiTheme="minorHAnsi" w:cstheme="minorHAnsi" w:hint="eastAsia"/>
+                <w:rFonts w:asciiTheme="minorHAnsi" w:eastAsiaTheme="minorHAnsi" w:hAnsiTheme="minorHAnsi" w:cstheme="minorHAnsi"/>
               </w:rPr>
             </w:pPr>
             <w:r>
@@ -12683,7 +12619,7 @@
               <w:spacing w:line="360" w:lineRule="atLeast"/>
               <w:jc w:val="left"/>
               <w:rPr>
-                <w:rFonts w:asciiTheme="minorHAnsi" w:eastAsiaTheme="minorHAnsi" w:hAnsiTheme="minorHAnsi" w:cstheme="minorHAnsi" w:hint="eastAsia"/>
+                <w:rFonts w:asciiTheme="minorHAnsi" w:eastAsiaTheme="minorHAnsi" w:hAnsiTheme="minorHAnsi" w:cstheme="minorHAnsi"/>
               </w:rPr>
             </w:pPr>
             <w:proofErr w:type="spellStart"/>
@@ -13216,7 +13152,7 @@
               <w:spacing w:line="360" w:lineRule="atLeast"/>
               <w:jc w:val="left"/>
               <w:rPr>
-                <w:rFonts w:asciiTheme="minorHAnsi" w:eastAsiaTheme="minorHAnsi" w:hAnsiTheme="minorHAnsi" w:cstheme="minorHAnsi" w:hint="eastAsia"/>
+                <w:rFonts w:asciiTheme="minorHAnsi" w:eastAsiaTheme="minorHAnsi" w:hAnsiTheme="minorHAnsi" w:cstheme="minorHAnsi"/>
               </w:rPr>
             </w:pPr>
             <w:r>
@@ -13279,7 +13215,7 @@
           <w:p>
             <w:pPr>
               <w:rPr>
-                <w:rFonts w:asciiTheme="minorHAnsi" w:eastAsiaTheme="minorHAnsi" w:hAnsiTheme="minorHAnsi" w:cstheme="minorHAnsi" w:hint="eastAsia"/>
+                <w:rFonts w:asciiTheme="minorHAnsi" w:eastAsiaTheme="minorHAnsi" w:hAnsiTheme="minorHAnsi" w:cstheme="minorHAnsi"/>
               </w:rPr>
             </w:pPr>
             <w:r>
@@ -13318,7 +13254,7 @@
             <w:pPr>
               <w:pStyle w:val="af6"/>
               <w:rPr>
-                <w:rFonts w:asciiTheme="minorHAnsi" w:eastAsiaTheme="minorHAnsi" w:hAnsiTheme="minorHAnsi" w:cstheme="minorHAnsi" w:hint="eastAsia"/>
+                <w:rFonts w:asciiTheme="minorHAnsi" w:eastAsiaTheme="minorHAnsi" w:hAnsiTheme="minorHAnsi" w:cstheme="minorHAnsi"/>
                 <w:sz w:val="22"/>
                 <w:szCs w:val="22"/>
               </w:rPr>
@@ -13859,11 +13795,6 @@
             <w:shd w:val="clear" w:color="auto" w:fill="auto"/>
           </w:tcPr>
           <w:p>
-            <w:pPr>
-              <w:rPr>
-                <w:rFonts w:hint="eastAsia"/>
-              </w:rPr>
-            </w:pPr>
             <w:proofErr w:type="spellStart"/>
             <w:r>
               <w:rPr>
@@ -14316,7 +14247,7 @@
               <w:spacing w:line="360" w:lineRule="atLeast"/>
               <w:jc w:val="left"/>
               <w:rPr>
-                <w:rFonts w:asciiTheme="majorHAnsi" w:eastAsiaTheme="majorHAnsi" w:hAnsiTheme="majorHAnsi" w:cstheme="majorHAnsi" w:hint="eastAsia"/>
+                <w:rFonts w:asciiTheme="majorHAnsi" w:eastAsiaTheme="majorHAnsi" w:hAnsiTheme="majorHAnsi" w:cstheme="majorHAnsi"/>
               </w:rPr>
             </w:pPr>
             <w:r>
@@ -14331,9 +14262,6 @@
               <w:overflowPunct w:val="0"/>
               <w:spacing w:line="360" w:lineRule="atLeast"/>
               <w:jc w:val="left"/>
-              <w:rPr>
-                <w:rFonts w:hint="eastAsia"/>
-              </w:rPr>
             </w:pPr>
           </w:p>
         </w:tc>
@@ -14567,9 +14495,6 @@
                 <w:ilvl w:val="0"/>
                 <w:numId w:val="26"/>
               </w:numPr>
-              <w:rPr>
-                <w:rFonts w:hint="eastAsia"/>
-              </w:rPr>
             </w:pPr>
             <w:r>
               <w:rPr>
@@ -15109,7 +15034,7 @@
               <w:spacing w:line="360" w:lineRule="atLeast"/>
               <w:jc w:val="left"/>
               <w:rPr>
-                <w:rFonts w:asciiTheme="minorHAnsi" w:eastAsiaTheme="minorHAnsi" w:hAnsiTheme="minorHAnsi" w:cstheme="minorHAnsi" w:hint="eastAsia"/>
+                <w:rFonts w:asciiTheme="minorHAnsi" w:eastAsiaTheme="minorHAnsi" w:hAnsiTheme="minorHAnsi" w:cstheme="minorHAnsi"/>
                 <w:b/>
                 <w:u w:val="single"/>
               </w:rPr>
@@ -15344,7 +15269,7 @@
               <w:spacing w:line="360" w:lineRule="atLeast"/>
               <w:jc w:val="left"/>
               <w:rPr>
-                <w:rFonts w:asciiTheme="minorHAnsi" w:eastAsiaTheme="minorHAnsi" w:hAnsiTheme="minorHAnsi" w:cstheme="minorHAnsi" w:hint="eastAsia"/>
+                <w:rFonts w:asciiTheme="minorHAnsi" w:eastAsiaTheme="minorHAnsi" w:hAnsiTheme="minorHAnsi" w:cstheme="minorHAnsi"/>
               </w:rPr>
             </w:pPr>
             <w:r>
@@ -15672,7 +15597,7 @@
               <w:overflowPunct w:val="0"/>
               <w:jc w:val="left"/>
               <w:rPr>
-                <w:rFonts w:asciiTheme="minorHAnsi" w:eastAsiaTheme="minorHAnsi" w:hAnsiTheme="minorHAnsi" w:cstheme="minorHAnsi" w:hint="eastAsia"/>
+                <w:rFonts w:asciiTheme="minorHAnsi" w:eastAsiaTheme="minorHAnsi" w:hAnsiTheme="minorHAnsi" w:cstheme="minorHAnsi"/>
               </w:rPr>
             </w:pPr>
             <w:r>
@@ -15716,7 +15641,7 @@
               <w:spacing w:line="360" w:lineRule="atLeast"/>
               <w:jc w:val="left"/>
               <w:rPr>
-                <w:rFonts w:asciiTheme="minorHAnsi" w:eastAsiaTheme="minorHAnsi" w:hAnsiTheme="minorHAnsi" w:cstheme="minorHAnsi" w:hint="eastAsia"/>
+                <w:rFonts w:asciiTheme="minorHAnsi" w:eastAsiaTheme="minorHAnsi" w:hAnsiTheme="minorHAnsi" w:cstheme="minorHAnsi"/>
                 <w:b/>
                 <w:u w:val="single"/>
               </w:rPr>
@@ -15769,19 +15694,7 @@
               <w:rPr>
                 <w:rFonts w:eastAsia="맑은 고딕"/>
               </w:rPr>
-              <w:t xml:space="preserve">3월 </w:t>
-            </w:r>
-            <w:r>
-              <w:rPr>
-                <w:rFonts w:eastAsia="맑은 고딕"/>
-              </w:rPr>
-              <w:t>21</w:t>
-            </w:r>
-            <w:r>
-              <w:rPr>
-                <w:rFonts w:eastAsia="맑은 고딕"/>
-              </w:rPr>
-              <w:t>일 회의록 작성</w:t>
+              <w:t>3월 21일 회의록 작성</w:t>
             </w:r>
           </w:p>
           <w:p>
@@ -15795,84 +15708,72 @@
                 <w:rFonts w:eastAsia="맑은 고딕" w:hint="eastAsia"/>
                 <w:b/>
               </w:rPr>
-              <w:t>피드백</w:t>
+              <w:t>피드백계획서</w:t>
+            </w:r>
+            <w:r>
+              <w:rPr>
+                <w:rFonts w:eastAsia="맑은 고딕"/>
+                <w:b/>
+              </w:rPr>
+              <w:t xml:space="preserve">: </w:t>
             </w:r>
             <w:r>
               <w:rPr>
                 <w:rFonts w:eastAsia="맑은 고딕" w:hint="eastAsia"/>
+              </w:rPr>
+              <w:t xml:space="preserve">알고리즘 부분에 대해서 </w:t>
+            </w:r>
+            <w:proofErr w:type="spellStart"/>
+            <w:r>
+              <w:rPr>
+                <w:rFonts w:eastAsia="맑은 고딕" w:hint="eastAsia"/>
+              </w:rPr>
+              <w:t>요약본에</w:t>
+            </w:r>
+            <w:proofErr w:type="spellEnd"/>
+            <w:r>
+              <w:rPr>
+                <w:rFonts w:eastAsia="맑은 고딕" w:hint="eastAsia"/>
+              </w:rPr>
+              <w:t xml:space="preserve"> 대한 명확한 정의와 정확도 검토 필요</w:t>
+            </w:r>
+          </w:p>
+          <w:p>
+            <w:pPr>
+              <w:rPr>
+                <w:rFonts w:eastAsia="맑은 고딕"/>
+              </w:rPr>
+            </w:pPr>
+            <w:proofErr w:type="spellStart"/>
+            <w:r>
+              <w:rPr>
+                <w:rFonts w:eastAsia="맑은 고딕"/>
                 <w:b/>
               </w:rPr>
-              <w:t>계획서</w:t>
-            </w:r>
+              <w:t>Github</w:t>
+            </w:r>
+            <w:proofErr w:type="spellEnd"/>
             <w:r>
               <w:rPr>
                 <w:rFonts w:eastAsia="맑은 고딕"/>
                 <w:b/>
               </w:rPr>
-              <w:t xml:space="preserve">: </w:t>
+              <w:t xml:space="preserve"> repository : </w:t>
+            </w:r>
+            <w:r>
+              <w:rPr>
+                <w:rFonts w:eastAsia="맑은 고딕"/>
+              </w:rPr>
+              <w:t xml:space="preserve">Team </w:t>
             </w:r>
             <w:r>
               <w:rPr>
                 <w:rFonts w:eastAsia="맑은 고딕" w:hint="eastAsia"/>
               </w:rPr>
-              <w:t xml:space="preserve">알고리즘 부분에 대해서 </w:t>
-            </w:r>
-            <w:proofErr w:type="spellStart"/>
-            <w:r>
-              <w:rPr>
-                <w:rFonts w:eastAsia="맑은 고딕" w:hint="eastAsia"/>
-              </w:rPr>
-              <w:t>요약본에</w:t>
-            </w:r>
-            <w:proofErr w:type="spellEnd"/>
-            <w:r>
-              <w:rPr>
-                <w:rFonts w:eastAsia="맑은 고딕" w:hint="eastAsia"/>
-              </w:rPr>
-              <w:t xml:space="preserve"> 대한 명확한 정의와 정확도 검토 필요</w:t>
-            </w:r>
-          </w:p>
-          <w:p>
-            <w:pPr>
-              <w:rPr>
-                <w:rFonts w:eastAsia="맑은 고딕"/>
-              </w:rPr>
-            </w:pPr>
-            <w:proofErr w:type="spellStart"/>
-            <w:r>
-              <w:rPr>
-                <w:rFonts w:eastAsia="맑은 고딕"/>
-                <w:b/>
-              </w:rPr>
-              <w:t>Github</w:t>
-            </w:r>
-            <w:proofErr w:type="spellEnd"/>
-            <w:r>
-              <w:rPr>
-                <w:rFonts w:eastAsia="맑은 고딕"/>
-                <w:b/>
-              </w:rPr>
-              <w:t xml:space="preserve"> repository : </w:t>
-            </w:r>
-            <w:r>
-              <w:rPr>
-                <w:rFonts w:eastAsia="맑은 고딕"/>
-              </w:rPr>
-              <w:t xml:space="preserve">Team </w:t>
-            </w:r>
-            <w:r>
-              <w:rPr>
-                <w:rFonts w:eastAsia="맑은 고딕" w:hint="eastAsia"/>
-              </w:rPr>
               <w:t>저장소 생성(작업환경 구축)</w:t>
             </w:r>
           </w:p>
           <w:p>
-            <w:pPr>
-              <w:rPr>
-                <w:rFonts w:hint="eastAsia"/>
-              </w:rPr>
-            </w:pPr>
             <w:proofErr w:type="spellStart"/>
             <w:r>
               <w:rPr>
@@ -15976,11 +15877,6 @@
             <w:tcW w:w="3119" w:type="dxa"/>
           </w:tcPr>
           <w:p>
-            <w:pPr>
-              <w:rPr>
-                <w:rFonts w:hint="eastAsia"/>
-              </w:rPr>
-            </w:pPr>
             <w:r>
               <w:rPr>
                 <w:rFonts w:hint="eastAsia"/>
@@ -16291,83 +16187,16 @@
             <w:gridSpan w:val="3"/>
           </w:tcPr>
           <w:p>
-            <w:r>
-              <w:rPr>
-                <w:rFonts w:hint="eastAsia"/>
-              </w:rPr>
-              <w:t>수행계획발표</w:t>
-            </w:r>
-            <w:r>
-              <w:rPr>
-                <w:rFonts w:hint="eastAsia"/>
-              </w:rPr>
-              <w:t xml:space="preserve"> </w:t>
-            </w:r>
-            <w:r>
-              <w:rPr>
-                <w:rFonts w:hint="eastAsia"/>
-              </w:rPr>
-              <w:t>때</w:t>
-            </w:r>
-            <w:r>
-              <w:rPr>
-                <w:rFonts w:hint="eastAsia"/>
-              </w:rPr>
-              <w:t xml:space="preserve"> </w:t>
-            </w:r>
-            <w:r>
-              <w:rPr>
-                <w:rFonts w:hint="eastAsia"/>
-              </w:rPr>
-              <w:t>받은</w:t>
-            </w:r>
-            <w:r>
-              <w:rPr>
-                <w:rFonts w:hint="eastAsia"/>
-              </w:rPr>
-              <w:t xml:space="preserve"> </w:t>
-            </w:r>
-            <w:r>
-              <w:rPr>
-                <w:rFonts w:hint="eastAsia"/>
-              </w:rPr>
-              <w:t>피드백</w:t>
-            </w:r>
-            <w:r>
-              <w:rPr>
-                <w:rFonts w:hint="eastAsia"/>
-              </w:rPr>
-              <w:t xml:space="preserve"> </w:t>
-            </w:r>
-            <w:r>
-              <w:rPr>
-                <w:rFonts w:hint="eastAsia"/>
-              </w:rPr>
-              <w:t>브리핑</w:t>
-            </w:r>
-            <w:r>
-              <w:rPr>
-                <w:rFonts w:hint="eastAsia"/>
-              </w:rPr>
-              <w:t xml:space="preserve"> </w:t>
-            </w:r>
-            <w:r>
-              <w:rPr>
-                <w:rFonts w:hint="eastAsia"/>
-              </w:rPr>
-              <w:t>및</w:t>
-            </w:r>
-            <w:r>
-              <w:rPr>
-                <w:rFonts w:hint="eastAsia"/>
-              </w:rPr>
-              <w:t xml:space="preserve"> </w:t>
-            </w:r>
-            <w:r>
-              <w:rPr>
-                <w:rFonts w:hint="eastAsia"/>
-              </w:rPr>
-              <w:t>대책회의</w:t>
+            <w:pPr>
+              <w:rPr>
+                <w:rFonts w:asciiTheme="majorHAnsi" w:eastAsiaTheme="majorHAnsi" w:hAnsiTheme="majorHAnsi"/>
+              </w:rPr>
+            </w:pPr>
+            <w:r>
+              <w:rPr>
+                <w:rFonts w:asciiTheme="majorHAnsi" w:eastAsiaTheme="majorHAnsi" w:hAnsiTheme="majorHAnsi" w:hint="eastAsia"/>
+              </w:rPr>
+              <w:t>수행계획발표 때 받은 피드백 브리핑 및 대책회의</w:t>
             </w:r>
           </w:p>
         </w:tc>
@@ -16861,7 +16690,7 @@
               <w:spacing w:line="360" w:lineRule="atLeast"/>
               <w:jc w:val="left"/>
               <w:rPr>
-                <w:rFonts w:asciiTheme="majorHAnsi" w:eastAsiaTheme="majorHAnsi" w:hAnsiTheme="majorHAnsi" w:cstheme="majorHAnsi" w:hint="eastAsia"/>
+                <w:rFonts w:asciiTheme="majorHAnsi" w:eastAsiaTheme="majorHAnsi" w:hAnsiTheme="majorHAnsi" w:cstheme="majorHAnsi"/>
                 <w:b/>
               </w:rPr>
             </w:pPr>
@@ -16893,7 +16722,7 @@
               <w:spacing w:line="360" w:lineRule="atLeast"/>
               <w:jc w:val="left"/>
               <w:rPr>
-                <w:rFonts w:asciiTheme="minorHAnsi" w:eastAsiaTheme="minorHAnsi" w:hAnsiTheme="minorHAnsi" w:cstheme="minorHAnsi" w:hint="eastAsia"/>
+                <w:rFonts w:asciiTheme="minorHAnsi" w:eastAsiaTheme="minorHAnsi" w:hAnsiTheme="minorHAnsi" w:cstheme="minorHAnsi"/>
               </w:rPr>
             </w:pPr>
           </w:p>
@@ -16903,7 +16732,7 @@
               <w:spacing w:line="360" w:lineRule="atLeast"/>
               <w:jc w:val="left"/>
               <w:rPr>
-                <w:rFonts w:asciiTheme="minorHAnsi" w:eastAsiaTheme="minorHAnsi" w:hAnsiTheme="minorHAnsi" w:cstheme="minorHAnsi" w:hint="eastAsia"/>
+                <w:rFonts w:asciiTheme="minorHAnsi" w:eastAsiaTheme="minorHAnsi" w:hAnsiTheme="minorHAnsi" w:cstheme="minorHAnsi"/>
               </w:rPr>
             </w:pPr>
           </w:p>
@@ -16974,38 +16803,19 @@
                 <w:rFonts w:eastAsia="맑은 고딕"/>
                 <w:b/>
               </w:rPr>
-              <w:t xml:space="preserve">회의록 : </w:t>
-            </w:r>
-            <w:r>
-              <w:rPr>
-                <w:rFonts w:eastAsia="맑은 고딕"/>
-                <w:b/>
-              </w:rPr>
-              <w:t>4</w:t>
-            </w:r>
-            <w:r>
-              <w:rPr>
-                <w:rFonts w:eastAsia="맑은 고딕"/>
-              </w:rPr>
-              <w:t xml:space="preserve">월 </w:t>
-            </w:r>
-            <w:r>
-              <w:rPr>
-                <w:rFonts w:eastAsia="맑은 고딕"/>
-              </w:rPr>
-              <w:t>3</w:t>
-            </w:r>
-            <w:r>
-              <w:rPr>
-                <w:rFonts w:eastAsia="맑은 고딕"/>
-              </w:rPr>
-              <w:t>일 회의록 작성</w:t>
-            </w:r>
-          </w:p>
-          <w:p>
-            <w:pPr>
-              <w:rPr>
-                <w:rFonts w:eastAsia="맑은 고딕" w:hint="eastAsia"/>
+              <w:t>회의록 : 4</w:t>
+            </w:r>
+            <w:r>
+              <w:rPr>
+                <w:rFonts w:eastAsia="맑은 고딕"/>
+              </w:rPr>
+              <w:t>월 3일 회의록 작성</w:t>
+            </w:r>
+          </w:p>
+          <w:p>
+            <w:pPr>
+              <w:rPr>
+                <w:rFonts w:eastAsia="맑은 고딕"/>
               </w:rPr>
             </w:pPr>
             <w:r>
@@ -17040,7 +16850,7 @@
             <w:pPr>
               <w:pStyle w:val="af6"/>
               <w:rPr>
-                <w:rFonts w:ascii="맑은 고딕" w:eastAsia="맑은 고딕" w:hAnsi="맑은 고딕" w:hint="eastAsia"/>
+                <w:rFonts w:ascii="맑은 고딕" w:eastAsia="맑은 고딕" w:hAnsi="맑은 고딕"/>
                 <w:sz w:val="22"/>
                 <w:szCs w:val="22"/>
               </w:rPr>
@@ -17144,11 +16954,1958 @@
         <w:jc w:val="left"/>
       </w:pPr>
     </w:p>
+    <w:p>
+      <w:pPr>
+        <w:autoSpaceDE/>
+        <w:autoSpaceDN/>
+        <w:jc w:val="left"/>
+      </w:pPr>
+      <w:r>
+        <w:br w:type="page"/>
+      </w:r>
+    </w:p>
+    <w:p>
+      <w:pPr>
+        <w:jc w:val="center"/>
+        <w:rPr>
+          <w:b/>
+          <w:sz w:val="28"/>
+          <w:szCs w:val="28"/>
+        </w:rPr>
+      </w:pPr>
+      <w:r>
+        <w:rPr>
+          <w:rFonts w:eastAsia="맑은 고딕"/>
+          <w:b/>
+          <w:sz w:val="28"/>
+          <w:szCs w:val="28"/>
+        </w:rPr>
+        <w:lastRenderedPageBreak/>
+        <w:t>교수님과의 팀 미팅 회의록</w:t>
+      </w:r>
+    </w:p>
+    <w:p/>
+    <w:tbl>
+      <w:tblPr>
+        <w:tblStyle w:val="af0"/>
+        <w:tblW w:w="0" w:type="auto"/>
+        <w:tblLook w:val="04A0" w:firstRow="1" w:lastRow="0" w:firstColumn="1" w:lastColumn="0" w:noHBand="0" w:noVBand="1"/>
+      </w:tblPr>
+      <w:tblGrid>
+        <w:gridCol w:w="1384"/>
+        <w:gridCol w:w="3119"/>
+        <w:gridCol w:w="1134"/>
+        <w:gridCol w:w="3587"/>
+      </w:tblGrid>
+      <w:tr>
+        <w:tc>
+          <w:tcPr>
+            <w:tcW w:w="1384" w:type="dxa"/>
+            <w:shd w:val="clear" w:color="000000" w:fill="D8D8D8" w:themeFill="background1" w:themeFillShade="D8"/>
+            <w:vAlign w:val="center"/>
+          </w:tcPr>
+          <w:p>
+            <w:pPr>
+              <w:jc w:val="center"/>
+            </w:pPr>
+            <w:proofErr w:type="spellStart"/>
+            <w:r>
+              <w:rPr>
+                <w:rFonts w:eastAsia="맑은 고딕"/>
+              </w:rPr>
+              <w:t>팀명</w:t>
+            </w:r>
+            <w:proofErr w:type="spellEnd"/>
+          </w:p>
+        </w:tc>
+        <w:tc>
+          <w:tcPr>
+            <w:tcW w:w="3119" w:type="dxa"/>
+          </w:tcPr>
+          <w:p>
+            <w:r>
+              <w:rPr>
+                <w:rFonts w:hint="eastAsia"/>
+              </w:rPr>
+              <w:t>S</w:t>
+            </w:r>
+            <w:r>
+              <w:t>ummer</w:t>
+            </w:r>
+          </w:p>
+        </w:tc>
+        <w:tc>
+          <w:tcPr>
+            <w:tcW w:w="1134" w:type="dxa"/>
+            <w:shd w:val="clear" w:color="000000" w:fill="D8D8D8" w:themeFill="background1" w:themeFillShade="D8"/>
+          </w:tcPr>
+          <w:p>
+            <w:pPr>
+              <w:jc w:val="center"/>
+            </w:pPr>
+            <w:r>
+              <w:rPr>
+                <w:rFonts w:eastAsia="맑은 고딕"/>
+              </w:rPr>
+              <w:t>차수</w:t>
+            </w:r>
+          </w:p>
+        </w:tc>
+        <w:tc>
+          <w:tcPr>
+            <w:tcW w:w="3587" w:type="dxa"/>
+          </w:tcPr>
+          <w:p>
+            <w:pPr>
+              <w:jc w:val="center"/>
+            </w:pPr>
+            <w:r>
+              <w:rPr>
+                <w:rFonts w:eastAsia="맑은 고딕" w:hint="eastAsia"/>
+              </w:rPr>
+              <w:t>1</w:t>
+            </w:r>
+            <w:r>
+              <w:rPr>
+                <w:rFonts w:eastAsia="맑은 고딕"/>
+              </w:rPr>
+              <w:t>1 차</w:t>
+            </w:r>
+          </w:p>
+        </w:tc>
+      </w:tr>
+      <w:tr>
+        <w:tc>
+          <w:tcPr>
+            <w:tcW w:w="1384" w:type="dxa"/>
+            <w:shd w:val="clear" w:color="000000" w:fill="D8D8D8" w:themeFill="background1" w:themeFillShade="D8"/>
+            <w:vAlign w:val="center"/>
+          </w:tcPr>
+          <w:p>
+            <w:pPr>
+              <w:jc w:val="center"/>
+            </w:pPr>
+            <w:r>
+              <w:rPr>
+                <w:rFonts w:eastAsia="맑은 고딕"/>
+              </w:rPr>
+              <w:t>일 시</w:t>
+            </w:r>
+          </w:p>
+        </w:tc>
+        <w:tc>
+          <w:tcPr>
+            <w:tcW w:w="7840" w:type="dxa"/>
+            <w:gridSpan w:val="3"/>
+          </w:tcPr>
+          <w:p>
+            <w:r>
+              <w:rPr>
+                <w:rFonts w:eastAsia="맑은 고딕"/>
+              </w:rPr>
+              <w:t xml:space="preserve"> 2019 년  04 월   17 일  </w:t>
+            </w:r>
+            <w:r>
+              <w:rPr>
+                <w:rFonts w:eastAsia="맑은 고딕" w:hint="eastAsia"/>
+              </w:rPr>
+              <w:t>수</w:t>
+            </w:r>
+            <w:r>
+              <w:rPr>
+                <w:rFonts w:eastAsia="맑은 고딕"/>
+              </w:rPr>
+              <w:t>요일   오후 18시 00분 – 19시 40분 ( 1시간40분 )</w:t>
+            </w:r>
+          </w:p>
+        </w:tc>
+      </w:tr>
+      <w:tr>
+        <w:tc>
+          <w:tcPr>
+            <w:tcW w:w="1384" w:type="dxa"/>
+            <w:shd w:val="clear" w:color="000000" w:fill="D8D8D8" w:themeFill="background1" w:themeFillShade="D8"/>
+            <w:vAlign w:val="center"/>
+          </w:tcPr>
+          <w:p>
+            <w:pPr>
+              <w:jc w:val="center"/>
+            </w:pPr>
+            <w:r>
+              <w:rPr>
+                <w:rFonts w:eastAsia="맑은 고딕"/>
+              </w:rPr>
+              <w:t>장 소</w:t>
+            </w:r>
+          </w:p>
+        </w:tc>
+        <w:tc>
+          <w:tcPr>
+            <w:tcW w:w="7840" w:type="dxa"/>
+            <w:gridSpan w:val="3"/>
+          </w:tcPr>
+          <w:p>
+            <w:r>
+              <w:rPr>
+                <w:rFonts w:eastAsia="맑은 고딕"/>
+              </w:rPr>
+              <w:t>7</w:t>
+            </w:r>
+            <w:r>
+              <w:rPr>
+                <w:rFonts w:eastAsia="맑은 고딕" w:hint="eastAsia"/>
+              </w:rPr>
+              <w:t xml:space="preserve">호관 </w:t>
+            </w:r>
+            <w:r>
+              <w:rPr>
+                <w:rFonts w:eastAsia="맑은 고딕"/>
+              </w:rPr>
+              <w:t>K-Lab</w:t>
+            </w:r>
+          </w:p>
+        </w:tc>
+      </w:tr>
+      <w:tr>
+        <w:tc>
+          <w:tcPr>
+            <w:tcW w:w="1384" w:type="dxa"/>
+            <w:shd w:val="clear" w:color="000000" w:fill="D8D8D8" w:themeFill="background1" w:themeFillShade="D8"/>
+            <w:vAlign w:val="center"/>
+          </w:tcPr>
+          <w:p>
+            <w:pPr>
+              <w:jc w:val="center"/>
+            </w:pPr>
+            <w:r>
+              <w:rPr>
+                <w:rFonts w:eastAsia="맑은 고딕"/>
+              </w:rPr>
+              <w:t>참석자</w:t>
+            </w:r>
+          </w:p>
+        </w:tc>
+        <w:tc>
+          <w:tcPr>
+            <w:tcW w:w="7840" w:type="dxa"/>
+            <w:gridSpan w:val="3"/>
+          </w:tcPr>
+          <w:p>
+            <w:r>
+              <w:rPr>
+                <w:rFonts w:eastAsia="맑은 고딕"/>
+              </w:rPr>
+              <w:t xml:space="preserve">김기성 김윤성 양성호 정경진 </w:t>
+            </w:r>
+            <w:proofErr w:type="spellStart"/>
+            <w:r>
+              <w:rPr>
+                <w:rFonts w:eastAsia="맑은 고딕"/>
+              </w:rPr>
+              <w:t>정예원</w:t>
+            </w:r>
+            <w:proofErr w:type="spellEnd"/>
+          </w:p>
+        </w:tc>
+      </w:tr>
+      <w:tr>
+        <w:tc>
+          <w:tcPr>
+            <w:tcW w:w="1384" w:type="dxa"/>
+            <w:shd w:val="clear" w:color="000000" w:fill="D8D8D8" w:themeFill="background1" w:themeFillShade="D8"/>
+            <w:vAlign w:val="center"/>
+          </w:tcPr>
+          <w:p>
+            <w:pPr>
+              <w:jc w:val="center"/>
+            </w:pPr>
+            <w:r>
+              <w:rPr>
+                <w:rFonts w:eastAsia="맑은 고딕"/>
+              </w:rPr>
+              <w:t>불참자</w:t>
+            </w:r>
+          </w:p>
+        </w:tc>
+        <w:tc>
+          <w:tcPr>
+            <w:tcW w:w="7840" w:type="dxa"/>
+            <w:gridSpan w:val="3"/>
+          </w:tcPr>
+          <w:p>
+            <w:r>
+              <w:rPr>
+                <w:rFonts w:eastAsia="맑은 고딕"/>
+              </w:rPr>
+              <w:t>X</w:t>
+            </w:r>
+          </w:p>
+        </w:tc>
+      </w:tr>
+      <w:tr>
+        <w:tc>
+          <w:tcPr>
+            <w:tcW w:w="1384" w:type="dxa"/>
+            <w:shd w:val="clear" w:color="000000" w:fill="D8D8D8" w:themeFill="background1" w:themeFillShade="D8"/>
+            <w:vAlign w:val="center"/>
+          </w:tcPr>
+          <w:p>
+            <w:pPr>
+              <w:jc w:val="center"/>
+            </w:pPr>
+            <w:r>
+              <w:rPr>
+                <w:rFonts w:eastAsia="맑은 고딕"/>
+              </w:rPr>
+              <w:t>안 건</w:t>
+            </w:r>
+          </w:p>
+        </w:tc>
+        <w:tc>
+          <w:tcPr>
+            <w:tcW w:w="7840" w:type="dxa"/>
+            <w:gridSpan w:val="3"/>
+          </w:tcPr>
+          <w:p>
+            <w:pPr>
+              <w:rPr>
+                <w:rFonts w:asciiTheme="majorHAnsi" w:eastAsiaTheme="majorHAnsi" w:hAnsiTheme="majorHAnsi" w:hint="eastAsia"/>
+              </w:rPr>
+            </w:pPr>
+            <w:r>
+              <w:rPr>
+                <w:rFonts w:asciiTheme="majorHAnsi" w:eastAsiaTheme="majorHAnsi" w:hAnsiTheme="majorHAnsi" w:hint="eastAsia"/>
+              </w:rPr>
+              <w:t>중간 발표 때 받은 피드백 브리핑 및 대책회의</w:t>
+            </w:r>
+          </w:p>
+        </w:tc>
+      </w:tr>
+      <w:tr>
+        <w:trPr>
+          <w:trHeight w:val="6964"/>
+        </w:trPr>
+        <w:tc>
+          <w:tcPr>
+            <w:tcW w:w="1384" w:type="dxa"/>
+            <w:shd w:val="clear" w:color="000000" w:fill="D8D8D8" w:themeFill="background1" w:themeFillShade="D8"/>
+            <w:vAlign w:val="center"/>
+          </w:tcPr>
+          <w:p>
+            <w:pPr>
+              <w:jc w:val="center"/>
+            </w:pPr>
+            <w:r>
+              <w:rPr>
+                <w:rFonts w:eastAsia="맑은 고딕"/>
+              </w:rPr>
+              <w:t>회의내용</w:t>
+            </w:r>
+          </w:p>
+        </w:tc>
+        <w:tc>
+          <w:tcPr>
+            <w:tcW w:w="7840" w:type="dxa"/>
+            <w:gridSpan w:val="3"/>
+          </w:tcPr>
+          <w:p>
+            <w:pPr>
+              <w:overflowPunct w:val="0"/>
+              <w:spacing w:line="360" w:lineRule="atLeast"/>
+              <w:jc w:val="left"/>
+              <w:rPr>
+                <w:rFonts w:asciiTheme="minorHAnsi" w:eastAsiaTheme="minorHAnsi" w:hAnsiTheme="minorHAnsi" w:cstheme="minorHAnsi"/>
+              </w:rPr>
+            </w:pPr>
+            <w:r>
+              <w:rPr>
+                <w:rFonts w:asciiTheme="minorHAnsi" w:eastAsiaTheme="minorHAnsi" w:hAnsiTheme="minorHAnsi" w:cstheme="minorHAnsi" w:hint="eastAsia"/>
+                <w:b/>
+                <w:u w:val="single"/>
+              </w:rPr>
+              <w:t xml:space="preserve">교수님 </w:t>
+            </w:r>
+            <w:proofErr w:type="spellStart"/>
+            <w:r>
+              <w:rPr>
+                <w:rFonts w:asciiTheme="minorHAnsi" w:eastAsiaTheme="minorHAnsi" w:hAnsiTheme="minorHAnsi" w:cstheme="minorHAnsi"/>
+                <w:b/>
+                <w:u w:val="single"/>
+              </w:rPr>
+              <w:t>QnA</w:t>
+            </w:r>
+            <w:proofErr w:type="spellEnd"/>
+            <w:r>
+              <w:rPr>
+                <w:rFonts w:asciiTheme="minorHAnsi" w:eastAsiaTheme="minorHAnsi" w:hAnsiTheme="minorHAnsi" w:cstheme="minorHAnsi" w:hint="eastAsia"/>
+                <w:b/>
+                <w:u w:val="single"/>
+              </w:rPr>
+              <w:t>에서 나온 질문</w:t>
+            </w:r>
+          </w:p>
+          <w:p>
+            <w:pPr>
+              <w:pStyle w:val="af"/>
+              <w:numPr>
+                <w:ilvl w:val="0"/>
+                <w:numId w:val="35"/>
+              </w:numPr>
+              <w:overflowPunct w:val="0"/>
+              <w:spacing w:line="360" w:lineRule="atLeast"/>
+              <w:jc w:val="left"/>
+              <w:rPr>
+                <w:rFonts w:asciiTheme="minorHAnsi" w:eastAsiaTheme="minorHAnsi" w:hAnsiTheme="minorHAnsi" w:cstheme="minorHAnsi"/>
+              </w:rPr>
+            </w:pPr>
+            <w:r>
+              <w:rPr>
+                <w:rFonts w:asciiTheme="minorHAnsi" w:eastAsiaTheme="minorHAnsi" w:hAnsiTheme="minorHAnsi" w:cstheme="minorHAnsi" w:hint="eastAsia"/>
+              </w:rPr>
+              <w:t>시스템 성능을 평가할 수 있는 성능 평가 방법이 어떻게 되는가?</w:t>
+            </w:r>
+          </w:p>
+          <w:p>
+            <w:pPr>
+              <w:pStyle w:val="af"/>
+              <w:numPr>
+                <w:ilvl w:val="1"/>
+                <w:numId w:val="35"/>
+              </w:numPr>
+              <w:overflowPunct w:val="0"/>
+              <w:spacing w:line="360" w:lineRule="atLeast"/>
+              <w:jc w:val="left"/>
+              <w:rPr>
+                <w:rFonts w:asciiTheme="minorHAnsi" w:eastAsiaTheme="minorHAnsi" w:hAnsiTheme="minorHAnsi" w:cstheme="minorHAnsi"/>
+              </w:rPr>
+            </w:pPr>
+            <w:r>
+              <w:rPr>
+                <w:rFonts w:asciiTheme="minorHAnsi" w:eastAsiaTheme="minorHAnsi" w:hAnsiTheme="minorHAnsi" w:cstheme="minorHAnsi" w:hint="eastAsia"/>
+              </w:rPr>
+              <w:t>요약되기 전 텍스트 문맥에 어긋나는 텍스트를 임의로 삽입</w:t>
+            </w:r>
+          </w:p>
+          <w:p>
+            <w:pPr>
+              <w:pStyle w:val="af"/>
+              <w:numPr>
+                <w:ilvl w:val="1"/>
+                <w:numId w:val="35"/>
+              </w:numPr>
+              <w:overflowPunct w:val="0"/>
+              <w:spacing w:line="360" w:lineRule="atLeast"/>
+              <w:jc w:val="left"/>
+              <w:rPr>
+                <w:rFonts w:asciiTheme="minorHAnsi" w:eastAsiaTheme="minorHAnsi" w:hAnsiTheme="minorHAnsi" w:cstheme="minorHAnsi"/>
+              </w:rPr>
+            </w:pPr>
+            <w:r>
+              <w:rPr>
+                <w:rFonts w:asciiTheme="minorHAnsi" w:eastAsiaTheme="minorHAnsi" w:hAnsiTheme="minorHAnsi" w:cstheme="minorHAnsi" w:hint="eastAsia"/>
+              </w:rPr>
+              <w:t xml:space="preserve">사용자에게 </w:t>
+            </w:r>
+            <w:proofErr w:type="spellStart"/>
+            <w:r>
+              <w:rPr>
+                <w:rFonts w:asciiTheme="minorHAnsi" w:eastAsiaTheme="minorHAnsi" w:hAnsiTheme="minorHAnsi" w:cstheme="minorHAnsi" w:hint="eastAsia"/>
+              </w:rPr>
+              <w:t>별점으로</w:t>
+            </w:r>
+            <w:proofErr w:type="spellEnd"/>
+            <w:r>
+              <w:rPr>
+                <w:rFonts w:asciiTheme="minorHAnsi" w:eastAsiaTheme="minorHAnsi" w:hAnsiTheme="minorHAnsi" w:cstheme="minorHAnsi" w:hint="eastAsia"/>
+              </w:rPr>
+              <w:t xml:space="preserve"> 평가 받을 예정(주관적)</w:t>
+            </w:r>
+          </w:p>
+          <w:p>
+            <w:pPr>
+              <w:pStyle w:val="af"/>
+              <w:numPr>
+                <w:ilvl w:val="1"/>
+                <w:numId w:val="35"/>
+              </w:numPr>
+              <w:overflowPunct w:val="0"/>
+              <w:spacing w:line="360" w:lineRule="atLeast"/>
+              <w:jc w:val="left"/>
+              <w:rPr>
+                <w:rFonts w:asciiTheme="minorHAnsi" w:eastAsiaTheme="minorHAnsi" w:hAnsiTheme="minorHAnsi" w:cstheme="minorHAnsi"/>
+              </w:rPr>
+            </w:pPr>
+            <w:r>
+              <w:rPr>
+                <w:rFonts w:asciiTheme="minorHAnsi" w:eastAsiaTheme="minorHAnsi" w:hAnsiTheme="minorHAnsi" w:cstheme="minorHAnsi" w:hint="eastAsia"/>
+              </w:rPr>
+              <w:t xml:space="preserve">객관적 수치화 시킬 수 있는 </w:t>
+            </w:r>
+            <w:r>
+              <w:rPr>
+                <w:rFonts w:asciiTheme="minorHAnsi" w:eastAsiaTheme="minorHAnsi" w:hAnsiTheme="minorHAnsi" w:cstheme="minorHAnsi"/>
+              </w:rPr>
+              <w:t>ROUGE</w:t>
+            </w:r>
+            <w:r>
+              <w:rPr>
+                <w:rFonts w:asciiTheme="minorHAnsi" w:eastAsiaTheme="minorHAnsi" w:hAnsiTheme="minorHAnsi" w:cstheme="minorHAnsi" w:hint="eastAsia"/>
+              </w:rPr>
+              <w:t xml:space="preserve"> 평가 방법을 사용</w:t>
+            </w:r>
+          </w:p>
+          <w:p>
+            <w:pPr>
+              <w:pStyle w:val="af"/>
+              <w:numPr>
+                <w:ilvl w:val="0"/>
+                <w:numId w:val="35"/>
+              </w:numPr>
+              <w:overflowPunct w:val="0"/>
+              <w:spacing w:line="360" w:lineRule="atLeast"/>
+              <w:jc w:val="left"/>
+              <w:rPr>
+                <w:rFonts w:asciiTheme="minorHAnsi" w:eastAsiaTheme="minorHAnsi" w:hAnsiTheme="minorHAnsi" w:cstheme="minorHAnsi"/>
+              </w:rPr>
+            </w:pPr>
+            <w:proofErr w:type="spellStart"/>
+            <w:r>
+              <w:rPr>
+                <w:rFonts w:asciiTheme="minorHAnsi" w:eastAsiaTheme="minorHAnsi" w:hAnsiTheme="minorHAnsi" w:cstheme="minorHAnsi" w:hint="eastAsia"/>
+              </w:rPr>
+              <w:t>T</w:t>
+            </w:r>
+            <w:r>
+              <w:rPr>
+                <w:rFonts w:asciiTheme="minorHAnsi" w:eastAsiaTheme="minorHAnsi" w:hAnsiTheme="minorHAnsi" w:cstheme="minorHAnsi"/>
+              </w:rPr>
+              <w:t>extRan</w:t>
+            </w:r>
+            <w:r>
+              <w:rPr>
+                <w:rFonts w:asciiTheme="minorHAnsi" w:eastAsiaTheme="minorHAnsi" w:hAnsiTheme="minorHAnsi" w:cstheme="minorHAnsi" w:hint="eastAsia"/>
+              </w:rPr>
+              <w:t>k</w:t>
+            </w:r>
+            <w:proofErr w:type="spellEnd"/>
+            <w:r>
+              <w:rPr>
+                <w:rFonts w:asciiTheme="minorHAnsi" w:eastAsiaTheme="minorHAnsi" w:hAnsiTheme="minorHAnsi" w:cstheme="minorHAnsi" w:hint="eastAsia"/>
+              </w:rPr>
+              <w:t xml:space="preserve"> 알고리즘의 활용도가 불분명함</w:t>
+            </w:r>
+          </w:p>
+          <w:p>
+            <w:pPr>
+              <w:pStyle w:val="af"/>
+              <w:numPr>
+                <w:ilvl w:val="1"/>
+                <w:numId w:val="35"/>
+              </w:numPr>
+              <w:overflowPunct w:val="0"/>
+              <w:spacing w:line="360" w:lineRule="atLeast"/>
+              <w:jc w:val="left"/>
+              <w:rPr>
+                <w:rFonts w:asciiTheme="minorHAnsi" w:eastAsiaTheme="minorHAnsi" w:hAnsiTheme="minorHAnsi" w:cstheme="minorHAnsi"/>
+              </w:rPr>
+            </w:pPr>
+            <w:r>
+              <w:rPr>
+                <w:rFonts w:asciiTheme="minorHAnsi" w:eastAsiaTheme="minorHAnsi" w:hAnsiTheme="minorHAnsi" w:cstheme="minorHAnsi" w:hint="eastAsia"/>
+              </w:rPr>
+              <w:t>이 알고리즘 자체만을 사용한 것인지,</w:t>
+            </w:r>
+            <w:r>
+              <w:rPr>
+                <w:rFonts w:asciiTheme="minorHAnsi" w:eastAsiaTheme="minorHAnsi" w:hAnsiTheme="minorHAnsi" w:cstheme="minorHAnsi"/>
+              </w:rPr>
+              <w:t xml:space="preserve"> </w:t>
+            </w:r>
+            <w:r>
+              <w:rPr>
+                <w:rFonts w:asciiTheme="minorHAnsi" w:eastAsiaTheme="minorHAnsi" w:hAnsiTheme="minorHAnsi" w:cstheme="minorHAnsi" w:hint="eastAsia"/>
+              </w:rPr>
+              <w:t>이 알고리즘을 응용하여 더 향상된 알고리즘을 개발하는 것인지 등 우리들의 노력이 잘 보여지지 않음.</w:t>
+            </w:r>
+          </w:p>
+          <w:p>
+            <w:pPr>
+              <w:pStyle w:val="af"/>
+              <w:numPr>
+                <w:ilvl w:val="1"/>
+                <w:numId w:val="35"/>
+              </w:numPr>
+              <w:overflowPunct w:val="0"/>
+              <w:spacing w:line="360" w:lineRule="atLeast"/>
+              <w:jc w:val="left"/>
+              <w:rPr>
+                <w:rFonts w:asciiTheme="minorHAnsi" w:eastAsiaTheme="minorHAnsi" w:hAnsiTheme="minorHAnsi" w:cstheme="minorHAnsi"/>
+              </w:rPr>
+            </w:pPr>
+            <w:r>
+              <w:rPr>
+                <w:rFonts w:asciiTheme="minorHAnsi" w:eastAsiaTheme="minorHAnsi" w:hAnsiTheme="minorHAnsi" w:cstheme="minorHAnsi" w:hint="eastAsia"/>
+              </w:rPr>
+              <w:t>알고리즘을 수정하여 좀 더 향상된 결과물을 도출하는 것이 목표</w:t>
+            </w:r>
+          </w:p>
+          <w:p>
+            <w:pPr>
+              <w:pStyle w:val="af"/>
+              <w:numPr>
+                <w:ilvl w:val="1"/>
+                <w:numId w:val="35"/>
+              </w:numPr>
+              <w:overflowPunct w:val="0"/>
+              <w:spacing w:line="360" w:lineRule="atLeast"/>
+              <w:jc w:val="left"/>
+              <w:rPr>
+                <w:rFonts w:asciiTheme="minorHAnsi" w:eastAsiaTheme="minorHAnsi" w:hAnsiTheme="minorHAnsi" w:cstheme="minorHAnsi"/>
+              </w:rPr>
+            </w:pPr>
+            <w:r>
+              <w:rPr>
+                <w:rFonts w:asciiTheme="minorHAnsi" w:eastAsiaTheme="minorHAnsi" w:hAnsiTheme="minorHAnsi" w:cstheme="minorHAnsi" w:hint="eastAsia"/>
+              </w:rPr>
+              <w:t xml:space="preserve">알고리즘 수정은 요약문에서 </w:t>
+            </w:r>
+            <w:r>
+              <w:rPr>
+                <w:rFonts w:asciiTheme="minorHAnsi" w:eastAsiaTheme="minorHAnsi" w:hAnsiTheme="minorHAnsi" w:cstheme="minorHAnsi" w:hint="eastAsia"/>
+              </w:rPr>
+              <w:t xml:space="preserve">불분명한 대명사처리를 위해 </w:t>
+            </w:r>
+            <w:r>
+              <w:rPr>
+                <w:rFonts w:asciiTheme="minorHAnsi" w:eastAsiaTheme="minorHAnsi" w:hAnsiTheme="minorHAnsi" w:cstheme="minorHAnsi"/>
+              </w:rPr>
+              <w:t>coreference resolution</w:t>
+            </w:r>
+            <w:r>
+              <w:rPr>
+                <w:rFonts w:asciiTheme="minorHAnsi" w:eastAsiaTheme="minorHAnsi" w:hAnsiTheme="minorHAnsi" w:cstheme="minorHAnsi" w:hint="eastAsia"/>
+              </w:rPr>
+              <w:t>을 도입한 알고리즘</w:t>
+            </w:r>
+          </w:p>
+          <w:p>
+            <w:pPr>
+              <w:overflowPunct w:val="0"/>
+              <w:spacing w:line="360" w:lineRule="atLeast"/>
+              <w:jc w:val="left"/>
+              <w:rPr>
+                <w:rFonts w:asciiTheme="minorHAnsi" w:eastAsiaTheme="minorHAnsi" w:hAnsiTheme="minorHAnsi" w:cstheme="minorHAnsi" w:hint="eastAsia"/>
+              </w:rPr>
+            </w:pPr>
+          </w:p>
+          <w:p>
+            <w:pPr>
+              <w:overflowPunct w:val="0"/>
+              <w:spacing w:line="360" w:lineRule="atLeast"/>
+              <w:jc w:val="left"/>
+              <w:rPr>
+                <w:rFonts w:asciiTheme="majorHAnsi" w:eastAsiaTheme="majorHAnsi" w:hAnsiTheme="majorHAnsi" w:cstheme="majorHAnsi" w:hint="eastAsia"/>
+                <w:b/>
+              </w:rPr>
+            </w:pPr>
+            <w:r>
+              <w:rPr>
+                <w:rFonts w:asciiTheme="majorHAnsi" w:eastAsiaTheme="majorHAnsi" w:hAnsiTheme="majorHAnsi" w:cstheme="majorHAnsi"/>
+                <w:b/>
+              </w:rPr>
+              <w:t xml:space="preserve">※  </w:t>
+            </w:r>
+            <w:r>
+              <w:rPr>
+                <w:rFonts w:asciiTheme="majorHAnsi" w:eastAsiaTheme="majorHAnsi" w:hAnsiTheme="majorHAnsi" w:cstheme="majorHAnsi" w:hint="eastAsia"/>
+                <w:b/>
+              </w:rPr>
+              <w:t xml:space="preserve">알고리즘 부분에서 대명사 처리를 한 후 </w:t>
+            </w:r>
+            <w:r>
+              <w:rPr>
+                <w:rFonts w:asciiTheme="majorHAnsi" w:eastAsiaTheme="majorHAnsi" w:hAnsiTheme="majorHAnsi" w:cstheme="majorHAnsi"/>
+                <w:b/>
+              </w:rPr>
+              <w:t xml:space="preserve">rouge </w:t>
+            </w:r>
+            <w:r>
+              <w:rPr>
+                <w:rFonts w:asciiTheme="majorHAnsi" w:eastAsiaTheme="majorHAnsi" w:hAnsiTheme="majorHAnsi" w:cstheme="majorHAnsi" w:hint="eastAsia"/>
+                <w:b/>
+              </w:rPr>
+              <w:t>평가 방법을 통해 향상된 수치를 보인다면 그 알고리즘으로 대체할 예정</w:t>
+            </w:r>
+          </w:p>
+          <w:p>
+            <w:pPr>
+              <w:overflowPunct w:val="0"/>
+              <w:spacing w:line="360" w:lineRule="atLeast"/>
+              <w:jc w:val="left"/>
+              <w:rPr>
+                <w:rFonts w:asciiTheme="minorHAnsi" w:eastAsiaTheme="minorHAnsi" w:hAnsiTheme="minorHAnsi" w:cstheme="minorHAnsi"/>
+              </w:rPr>
+            </w:pPr>
+          </w:p>
+          <w:p>
+            <w:pPr>
+              <w:overflowPunct w:val="0"/>
+              <w:spacing w:line="360" w:lineRule="atLeast"/>
+              <w:jc w:val="left"/>
+              <w:rPr>
+                <w:rFonts w:asciiTheme="minorHAnsi" w:eastAsiaTheme="minorHAnsi" w:hAnsiTheme="minorHAnsi" w:cstheme="minorHAnsi"/>
+              </w:rPr>
+            </w:pPr>
+          </w:p>
+          <w:p>
+            <w:pPr>
+              <w:rPr>
+                <w:sz w:val="10"/>
+                <w:szCs w:val="10"/>
+              </w:rPr>
+            </w:pPr>
+          </w:p>
+          <w:p>
+            <w:pPr>
+              <w:rPr>
+                <w:sz w:val="10"/>
+                <w:szCs w:val="10"/>
+              </w:rPr>
+            </w:pPr>
+          </w:p>
+          <w:p>
+            <w:pPr>
+              <w:pStyle w:val="af6"/>
+              <w:ind w:firstLine="200"/>
+              <w:rPr>
+                <w:rFonts w:ascii="맑은 고딕" w:eastAsia="맑은 고딕" w:hAnsi="맑은 고딕"/>
+                <w:sz w:val="10"/>
+                <w:szCs w:val="10"/>
+              </w:rPr>
+            </w:pPr>
+          </w:p>
+        </w:tc>
+      </w:tr>
+      <w:tr>
+        <w:trPr>
+          <w:trHeight w:val="1866"/>
+        </w:trPr>
+        <w:tc>
+          <w:tcPr>
+            <w:tcW w:w="1384" w:type="dxa"/>
+            <w:shd w:val="clear" w:color="000000" w:fill="D8D8D8" w:themeFill="background1" w:themeFillShade="D8"/>
+            <w:vAlign w:val="center"/>
+          </w:tcPr>
+          <w:p>
+            <w:pPr>
+              <w:jc w:val="center"/>
+            </w:pPr>
+            <w:r>
+              <w:rPr>
+                <w:rFonts w:eastAsia="맑은 고딕"/>
+              </w:rPr>
+              <w:t>결과물</w:t>
+            </w:r>
+          </w:p>
+        </w:tc>
+        <w:tc>
+          <w:tcPr>
+            <w:tcW w:w="7840" w:type="dxa"/>
+            <w:gridSpan w:val="3"/>
+          </w:tcPr>
+          <w:p>
+            <w:pPr>
+              <w:rPr>
+                <w:rFonts w:eastAsia="맑은 고딕"/>
+              </w:rPr>
+            </w:pPr>
+            <w:r>
+              <w:rPr>
+                <w:rFonts w:eastAsia="맑은 고딕"/>
+                <w:b/>
+              </w:rPr>
+              <w:t>회의록 : 4</w:t>
+            </w:r>
+            <w:r>
+              <w:rPr>
+                <w:rFonts w:eastAsia="맑은 고딕"/>
+              </w:rPr>
+              <w:t xml:space="preserve">월 </w:t>
+            </w:r>
+            <w:r>
+              <w:rPr>
+                <w:rFonts w:eastAsia="맑은 고딕"/>
+              </w:rPr>
+              <w:t>17</w:t>
+            </w:r>
+            <w:r>
+              <w:rPr>
+                <w:rFonts w:eastAsia="맑은 고딕"/>
+              </w:rPr>
+              <w:t>일 회의록 작성</w:t>
+            </w:r>
+          </w:p>
+          <w:p>
+            <w:pPr>
+              <w:rPr>
+                <w:rFonts w:eastAsia="맑은 고딕" w:hint="eastAsia"/>
+              </w:rPr>
+            </w:pPr>
+            <w:r>
+              <w:rPr>
+                <w:rFonts w:eastAsia="맑은 고딕" w:hint="eastAsia"/>
+                <w:b/>
+              </w:rPr>
+              <w:t xml:space="preserve">프로젝트 자체평가 기준서 </w:t>
+            </w:r>
+            <w:r>
+              <w:rPr>
+                <w:rFonts w:eastAsia="맑은 고딕"/>
+                <w:b/>
+              </w:rPr>
+              <w:t xml:space="preserve">: </w:t>
+            </w:r>
+            <w:r>
+              <w:rPr>
+                <w:rFonts w:eastAsia="맑은 고딕" w:hint="eastAsia"/>
+              </w:rPr>
+              <w:t xml:space="preserve">이 프로젝트에 대한 </w:t>
+            </w:r>
+            <w:proofErr w:type="spellStart"/>
+            <w:r>
+              <w:rPr>
+                <w:rFonts w:eastAsia="맑은 고딕"/>
+              </w:rPr>
+              <w:t>evaluaton</w:t>
+            </w:r>
+            <w:proofErr w:type="spellEnd"/>
+            <w:r>
+              <w:rPr>
+                <w:rFonts w:eastAsia="맑은 고딕" w:hint="eastAsia"/>
+              </w:rPr>
+              <w:t xml:space="preserve"> 평가 기준에 대하여 </w:t>
+            </w:r>
+            <w:r>
+              <w:rPr>
+                <w:rFonts w:eastAsia="맑은 고딕"/>
+              </w:rPr>
+              <w:t>3</w:t>
+            </w:r>
+            <w:r>
+              <w:rPr>
+                <w:rFonts w:eastAsia="맑은 고딕" w:hint="eastAsia"/>
+              </w:rPr>
+              <w:t>가지로 나오게 됨.</w:t>
+            </w:r>
+          </w:p>
+          <w:p>
+            <w:pPr>
+              <w:pStyle w:val="af6"/>
+              <w:rPr>
+                <w:rFonts w:ascii="맑은 고딕" w:eastAsia="맑은 고딕" w:hAnsi="맑은 고딕"/>
+                <w:sz w:val="22"/>
+                <w:szCs w:val="22"/>
+              </w:rPr>
+            </w:pPr>
+          </w:p>
+        </w:tc>
+      </w:tr>
+    </w:tbl>
+    <w:p>
+      <w:pPr>
+        <w:autoSpaceDE/>
+        <w:autoSpaceDN/>
+        <w:jc w:val="left"/>
+      </w:pPr>
+    </w:p>
+    <w:p>
+      <w:pPr>
+        <w:autoSpaceDE/>
+        <w:autoSpaceDN/>
+        <w:jc w:val="left"/>
+      </w:pPr>
+      <w:r>
+        <w:br w:type="page"/>
+      </w:r>
+    </w:p>
+    <w:p>
+      <w:pPr>
+        <w:autoSpaceDE/>
+        <w:autoSpaceDN/>
+        <w:jc w:val="left"/>
+        <w:rPr>
+          <w:rFonts w:hint="eastAsia"/>
+        </w:rPr>
+      </w:pPr>
+    </w:p>
+    <w:p>
+      <w:pPr>
+        <w:jc w:val="center"/>
+        <w:rPr>
+          <w:b/>
+          <w:sz w:val="28"/>
+          <w:szCs w:val="28"/>
+        </w:rPr>
+      </w:pPr>
+      <w:r>
+        <w:rPr>
+          <w:rFonts w:eastAsia="맑은 고딕"/>
+          <w:b/>
+          <w:sz w:val="28"/>
+          <w:szCs w:val="28"/>
+        </w:rPr>
+        <w:t>교수님과의 팀 미팅 회의록</w:t>
+      </w:r>
+    </w:p>
+    <w:p/>
+    <w:tbl>
+      <w:tblPr>
+        <w:tblStyle w:val="af0"/>
+        <w:tblW w:w="0" w:type="auto"/>
+        <w:tblLook w:val="04A0" w:firstRow="1" w:lastRow="0" w:firstColumn="1" w:lastColumn="0" w:noHBand="0" w:noVBand="1"/>
+      </w:tblPr>
+      <w:tblGrid>
+        <w:gridCol w:w="1384"/>
+        <w:gridCol w:w="3119"/>
+        <w:gridCol w:w="1134"/>
+        <w:gridCol w:w="3587"/>
+      </w:tblGrid>
+      <w:tr>
+        <w:tc>
+          <w:tcPr>
+            <w:tcW w:w="1384" w:type="dxa"/>
+            <w:shd w:val="clear" w:color="000000" w:fill="D8D8D8" w:themeFill="background1" w:themeFillShade="D8"/>
+            <w:vAlign w:val="center"/>
+          </w:tcPr>
+          <w:p>
+            <w:pPr>
+              <w:jc w:val="center"/>
+            </w:pPr>
+            <w:proofErr w:type="spellStart"/>
+            <w:r>
+              <w:rPr>
+                <w:rFonts w:eastAsia="맑은 고딕"/>
+              </w:rPr>
+              <w:t>팀명</w:t>
+            </w:r>
+            <w:proofErr w:type="spellEnd"/>
+          </w:p>
+        </w:tc>
+        <w:tc>
+          <w:tcPr>
+            <w:tcW w:w="3119" w:type="dxa"/>
+          </w:tcPr>
+          <w:p>
+            <w:r>
+              <w:rPr>
+                <w:rFonts w:hint="eastAsia"/>
+              </w:rPr>
+              <w:t>S</w:t>
+            </w:r>
+            <w:r>
+              <w:t>ummer</w:t>
+            </w:r>
+          </w:p>
+        </w:tc>
+        <w:tc>
+          <w:tcPr>
+            <w:tcW w:w="1134" w:type="dxa"/>
+            <w:shd w:val="clear" w:color="000000" w:fill="D8D8D8" w:themeFill="background1" w:themeFillShade="D8"/>
+          </w:tcPr>
+          <w:p>
+            <w:pPr>
+              <w:jc w:val="center"/>
+            </w:pPr>
+            <w:r>
+              <w:rPr>
+                <w:rFonts w:eastAsia="맑은 고딕"/>
+              </w:rPr>
+              <w:t>차수</w:t>
+            </w:r>
+          </w:p>
+        </w:tc>
+        <w:tc>
+          <w:tcPr>
+            <w:tcW w:w="3587" w:type="dxa"/>
+          </w:tcPr>
+          <w:p>
+            <w:pPr>
+              <w:jc w:val="center"/>
+            </w:pPr>
+            <w:r>
+              <w:rPr>
+                <w:rFonts w:eastAsia="맑은 고딕" w:hint="eastAsia"/>
+              </w:rPr>
+              <w:t>1</w:t>
+            </w:r>
+            <w:r>
+              <w:rPr>
+                <w:rFonts w:eastAsia="맑은 고딕"/>
+              </w:rPr>
+              <w:t>2</w:t>
+            </w:r>
+            <w:r>
+              <w:rPr>
+                <w:rFonts w:eastAsia="맑은 고딕"/>
+              </w:rPr>
+              <w:t xml:space="preserve"> 차</w:t>
+            </w:r>
+          </w:p>
+        </w:tc>
+      </w:tr>
+      <w:tr>
+        <w:tc>
+          <w:tcPr>
+            <w:tcW w:w="1384" w:type="dxa"/>
+            <w:shd w:val="clear" w:color="000000" w:fill="D8D8D8" w:themeFill="background1" w:themeFillShade="D8"/>
+            <w:vAlign w:val="center"/>
+          </w:tcPr>
+          <w:p>
+            <w:pPr>
+              <w:jc w:val="center"/>
+            </w:pPr>
+            <w:r>
+              <w:rPr>
+                <w:rFonts w:eastAsia="맑은 고딕"/>
+              </w:rPr>
+              <w:t>일 시</w:t>
+            </w:r>
+          </w:p>
+        </w:tc>
+        <w:tc>
+          <w:tcPr>
+            <w:tcW w:w="7840" w:type="dxa"/>
+            <w:gridSpan w:val="3"/>
+          </w:tcPr>
+          <w:p>
+            <w:r>
+              <w:rPr>
+                <w:rFonts w:eastAsia="맑은 고딕"/>
+              </w:rPr>
+              <w:t xml:space="preserve"> 2019 년  05 월   15 일  </w:t>
+            </w:r>
+            <w:r>
+              <w:rPr>
+                <w:rFonts w:eastAsia="맑은 고딕" w:hint="eastAsia"/>
+              </w:rPr>
+              <w:t>수</w:t>
+            </w:r>
+            <w:r>
+              <w:rPr>
+                <w:rFonts w:eastAsia="맑은 고딕"/>
+              </w:rPr>
+              <w:t>요일   오후 18시 00분 – 19시 40분 ( 1시간40분 )</w:t>
+            </w:r>
+          </w:p>
+        </w:tc>
+      </w:tr>
+      <w:tr>
+        <w:tc>
+          <w:tcPr>
+            <w:tcW w:w="1384" w:type="dxa"/>
+            <w:shd w:val="clear" w:color="000000" w:fill="D8D8D8" w:themeFill="background1" w:themeFillShade="D8"/>
+            <w:vAlign w:val="center"/>
+          </w:tcPr>
+          <w:p>
+            <w:pPr>
+              <w:jc w:val="center"/>
+            </w:pPr>
+            <w:r>
+              <w:rPr>
+                <w:rFonts w:eastAsia="맑은 고딕"/>
+              </w:rPr>
+              <w:t>장 소</w:t>
+            </w:r>
+          </w:p>
+        </w:tc>
+        <w:tc>
+          <w:tcPr>
+            <w:tcW w:w="7840" w:type="dxa"/>
+            <w:gridSpan w:val="3"/>
+          </w:tcPr>
+          <w:p>
+            <w:r>
+              <w:rPr>
+                <w:rFonts w:eastAsia="맑은 고딕"/>
+              </w:rPr>
+              <w:t>7</w:t>
+            </w:r>
+            <w:r>
+              <w:rPr>
+                <w:rFonts w:eastAsia="맑은 고딕" w:hint="eastAsia"/>
+              </w:rPr>
+              <w:t xml:space="preserve">호관 </w:t>
+            </w:r>
+            <w:r>
+              <w:rPr>
+                <w:rFonts w:eastAsia="맑은 고딕"/>
+              </w:rPr>
+              <w:t>K-Lab</w:t>
+            </w:r>
+          </w:p>
+        </w:tc>
+      </w:tr>
+      <w:tr>
+        <w:tc>
+          <w:tcPr>
+            <w:tcW w:w="1384" w:type="dxa"/>
+            <w:shd w:val="clear" w:color="000000" w:fill="D8D8D8" w:themeFill="background1" w:themeFillShade="D8"/>
+            <w:vAlign w:val="center"/>
+          </w:tcPr>
+          <w:p>
+            <w:pPr>
+              <w:jc w:val="center"/>
+            </w:pPr>
+            <w:r>
+              <w:rPr>
+                <w:rFonts w:eastAsia="맑은 고딕"/>
+              </w:rPr>
+              <w:t>참석자</w:t>
+            </w:r>
+          </w:p>
+        </w:tc>
+        <w:tc>
+          <w:tcPr>
+            <w:tcW w:w="7840" w:type="dxa"/>
+            <w:gridSpan w:val="3"/>
+          </w:tcPr>
+          <w:p>
+            <w:r>
+              <w:rPr>
+                <w:rFonts w:eastAsia="맑은 고딕"/>
+              </w:rPr>
+              <w:t xml:space="preserve">김기성 김윤성 양성호 정경진 </w:t>
+            </w:r>
+            <w:proofErr w:type="spellStart"/>
+            <w:r>
+              <w:rPr>
+                <w:rFonts w:eastAsia="맑은 고딕"/>
+              </w:rPr>
+              <w:t>정예원</w:t>
+            </w:r>
+            <w:proofErr w:type="spellEnd"/>
+          </w:p>
+        </w:tc>
+      </w:tr>
+      <w:tr>
+        <w:tc>
+          <w:tcPr>
+            <w:tcW w:w="1384" w:type="dxa"/>
+            <w:shd w:val="clear" w:color="000000" w:fill="D8D8D8" w:themeFill="background1" w:themeFillShade="D8"/>
+            <w:vAlign w:val="center"/>
+          </w:tcPr>
+          <w:p>
+            <w:pPr>
+              <w:jc w:val="center"/>
+            </w:pPr>
+            <w:r>
+              <w:rPr>
+                <w:rFonts w:eastAsia="맑은 고딕"/>
+              </w:rPr>
+              <w:t>불참자</w:t>
+            </w:r>
+          </w:p>
+        </w:tc>
+        <w:tc>
+          <w:tcPr>
+            <w:tcW w:w="7840" w:type="dxa"/>
+            <w:gridSpan w:val="3"/>
+          </w:tcPr>
+          <w:p>
+            <w:r>
+              <w:rPr>
+                <w:rFonts w:eastAsia="맑은 고딕"/>
+              </w:rPr>
+              <w:t>X</w:t>
+            </w:r>
+          </w:p>
+        </w:tc>
+      </w:tr>
+      <w:tr>
+        <w:tc>
+          <w:tcPr>
+            <w:tcW w:w="1384" w:type="dxa"/>
+            <w:shd w:val="clear" w:color="000000" w:fill="D8D8D8" w:themeFill="background1" w:themeFillShade="D8"/>
+            <w:vAlign w:val="center"/>
+          </w:tcPr>
+          <w:p>
+            <w:pPr>
+              <w:jc w:val="center"/>
+            </w:pPr>
+            <w:r>
+              <w:rPr>
+                <w:rFonts w:eastAsia="맑은 고딕"/>
+              </w:rPr>
+              <w:t>안 건</w:t>
+            </w:r>
+          </w:p>
+        </w:tc>
+        <w:tc>
+          <w:tcPr>
+            <w:tcW w:w="7840" w:type="dxa"/>
+            <w:gridSpan w:val="3"/>
+          </w:tcPr>
+          <w:p>
+            <w:pPr>
+              <w:rPr>
+                <w:rFonts w:asciiTheme="majorHAnsi" w:eastAsiaTheme="majorHAnsi" w:hAnsiTheme="majorHAnsi" w:hint="eastAsia"/>
+              </w:rPr>
+            </w:pPr>
+            <w:r>
+              <w:rPr>
+                <w:rFonts w:asciiTheme="majorHAnsi" w:eastAsiaTheme="majorHAnsi" w:hAnsiTheme="majorHAnsi" w:hint="eastAsia"/>
+              </w:rPr>
+              <w:t>중간 피드백 반영 후 현재 상황과 앞으로의 방향</w:t>
+            </w:r>
+          </w:p>
+        </w:tc>
+      </w:tr>
+      <w:tr>
+        <w:trPr>
+          <w:trHeight w:val="6964"/>
+        </w:trPr>
+        <w:tc>
+          <w:tcPr>
+            <w:tcW w:w="1384" w:type="dxa"/>
+            <w:shd w:val="clear" w:color="000000" w:fill="D8D8D8" w:themeFill="background1" w:themeFillShade="D8"/>
+            <w:vAlign w:val="center"/>
+          </w:tcPr>
+          <w:p>
+            <w:pPr>
+              <w:jc w:val="center"/>
+            </w:pPr>
+            <w:r>
+              <w:rPr>
+                <w:rFonts w:eastAsia="맑은 고딕"/>
+              </w:rPr>
+              <w:t>회의내용</w:t>
+            </w:r>
+          </w:p>
+        </w:tc>
+        <w:tc>
+          <w:tcPr>
+            <w:tcW w:w="7840" w:type="dxa"/>
+            <w:gridSpan w:val="3"/>
+          </w:tcPr>
+          <w:p>
+            <w:pPr>
+              <w:overflowPunct w:val="0"/>
+              <w:spacing w:line="360" w:lineRule="atLeast"/>
+              <w:jc w:val="left"/>
+              <w:rPr>
+                <w:rFonts w:asciiTheme="minorHAnsi" w:eastAsiaTheme="minorHAnsi" w:hAnsiTheme="minorHAnsi" w:cstheme="minorHAnsi"/>
+              </w:rPr>
+            </w:pPr>
+            <w:r>
+              <w:rPr>
+                <w:rFonts w:asciiTheme="minorHAnsi" w:eastAsiaTheme="minorHAnsi" w:hAnsiTheme="minorHAnsi" w:cstheme="minorHAnsi" w:hint="eastAsia"/>
+                <w:b/>
+                <w:u w:val="single"/>
+              </w:rPr>
+              <w:t>목표 수정</w:t>
+            </w:r>
+          </w:p>
+          <w:p>
+            <w:pPr>
+              <w:pStyle w:val="af"/>
+              <w:numPr>
+                <w:ilvl w:val="0"/>
+                <w:numId w:val="38"/>
+              </w:numPr>
+              <w:overflowPunct w:val="0"/>
+              <w:spacing w:line="360" w:lineRule="atLeast"/>
+              <w:jc w:val="left"/>
+              <w:rPr>
+                <w:rFonts w:asciiTheme="minorHAnsi" w:eastAsiaTheme="minorHAnsi" w:hAnsiTheme="minorHAnsi" w:cstheme="minorHAnsi"/>
+              </w:rPr>
+            </w:pPr>
+            <w:r>
+              <w:rPr>
+                <w:rFonts w:asciiTheme="minorHAnsi" w:eastAsiaTheme="minorHAnsi" w:hAnsiTheme="minorHAnsi" w:cstheme="minorHAnsi" w:hint="eastAsia"/>
+              </w:rPr>
+              <w:t xml:space="preserve">애매모호한 </w:t>
+            </w:r>
+            <w:proofErr w:type="spellStart"/>
+            <w:r>
+              <w:rPr>
+                <w:rFonts w:asciiTheme="minorHAnsi" w:eastAsiaTheme="minorHAnsi" w:hAnsiTheme="minorHAnsi" w:cstheme="minorHAnsi" w:hint="eastAsia"/>
+              </w:rPr>
+              <w:t>음성녹음이</w:t>
+            </w:r>
+            <w:proofErr w:type="spellEnd"/>
+            <w:r>
+              <w:rPr>
+                <w:rFonts w:asciiTheme="minorHAnsi" w:eastAsiaTheme="minorHAnsi" w:hAnsiTheme="minorHAnsi" w:cstheme="minorHAnsi" w:hint="eastAsia"/>
+              </w:rPr>
+              <w:t xml:space="preserve"> 아닌 </w:t>
+            </w:r>
+            <w:r>
+              <w:rPr>
+                <w:rFonts w:asciiTheme="minorHAnsi" w:eastAsiaTheme="minorHAnsi" w:hAnsiTheme="minorHAnsi" w:cstheme="minorHAnsi"/>
+              </w:rPr>
+              <w:t>TED</w:t>
+            </w:r>
+            <w:r>
+              <w:rPr>
+                <w:rFonts w:asciiTheme="minorHAnsi" w:eastAsiaTheme="minorHAnsi" w:hAnsiTheme="minorHAnsi" w:cstheme="minorHAnsi" w:hint="eastAsia"/>
+              </w:rPr>
+              <w:t>강연처럼 전문적이고 양질의 음성 내용을 요약해주는 것으로 수정</w:t>
+            </w:r>
+          </w:p>
+          <w:p>
+            <w:pPr>
+              <w:pStyle w:val="af"/>
+              <w:numPr>
+                <w:ilvl w:val="0"/>
+                <w:numId w:val="38"/>
+              </w:numPr>
+              <w:overflowPunct w:val="0"/>
+              <w:spacing w:line="360" w:lineRule="atLeast"/>
+              <w:jc w:val="left"/>
+              <w:rPr>
+                <w:rFonts w:asciiTheme="minorHAnsi" w:eastAsiaTheme="minorHAnsi" w:hAnsiTheme="minorHAnsi" w:cstheme="minorHAnsi"/>
+              </w:rPr>
+            </w:pPr>
+            <w:r>
+              <w:rPr>
+                <w:rFonts w:asciiTheme="minorHAnsi" w:eastAsiaTheme="minorHAnsi" w:hAnsiTheme="minorHAnsi" w:cstheme="minorHAnsi" w:hint="eastAsia"/>
+              </w:rPr>
+              <w:t xml:space="preserve">평가 방법에 대해서 </w:t>
+            </w:r>
+            <w:r>
+              <w:rPr>
+                <w:rFonts w:asciiTheme="minorHAnsi" w:eastAsiaTheme="minorHAnsi" w:hAnsiTheme="minorHAnsi" w:cstheme="minorHAnsi"/>
+              </w:rPr>
+              <w:t>ROUGE</w:t>
+            </w:r>
+            <w:r>
+              <w:rPr>
+                <w:rFonts w:asciiTheme="minorHAnsi" w:eastAsiaTheme="minorHAnsi" w:hAnsiTheme="minorHAnsi" w:cstheme="minorHAnsi" w:hint="eastAsia"/>
+              </w:rPr>
+              <w:t xml:space="preserve"> 평가방법을 채택할 때 수정 전 알고리즘과 그 결과물을 수정 후 알고리즘의 결과물들을 명확히 비교할 수 있게 </w:t>
+            </w:r>
+            <w:proofErr w:type="spellStart"/>
+            <w:r>
+              <w:rPr>
+                <w:rFonts w:asciiTheme="minorHAnsi" w:eastAsiaTheme="minorHAnsi" w:hAnsiTheme="minorHAnsi" w:cstheme="minorHAnsi" w:hint="eastAsia"/>
+              </w:rPr>
+              <w:t>최종발표</w:t>
+            </w:r>
+            <w:proofErr w:type="spellEnd"/>
+            <w:r>
+              <w:rPr>
+                <w:rFonts w:asciiTheme="minorHAnsi" w:eastAsiaTheme="minorHAnsi" w:hAnsiTheme="minorHAnsi" w:cstheme="minorHAnsi" w:hint="eastAsia"/>
+              </w:rPr>
+              <w:t xml:space="preserve"> 준비</w:t>
+            </w:r>
+          </w:p>
+          <w:p>
+            <w:pPr>
+              <w:pStyle w:val="af"/>
+              <w:numPr>
+                <w:ilvl w:val="0"/>
+                <w:numId w:val="38"/>
+              </w:numPr>
+              <w:overflowPunct w:val="0"/>
+              <w:spacing w:line="360" w:lineRule="atLeast"/>
+              <w:jc w:val="left"/>
+              <w:rPr>
+                <w:rFonts w:asciiTheme="minorHAnsi" w:eastAsiaTheme="minorHAnsi" w:hAnsiTheme="minorHAnsi" w:cstheme="minorHAnsi"/>
+              </w:rPr>
+            </w:pPr>
+            <w:proofErr w:type="spellStart"/>
+            <w:r>
+              <w:rPr>
+                <w:rFonts w:asciiTheme="minorHAnsi" w:eastAsiaTheme="minorHAnsi" w:hAnsiTheme="minorHAnsi" w:cstheme="minorHAnsi" w:hint="eastAsia"/>
+              </w:rPr>
+              <w:t>사용분야가</w:t>
+            </w:r>
+            <w:proofErr w:type="spellEnd"/>
+            <w:r>
+              <w:rPr>
+                <w:rFonts w:asciiTheme="minorHAnsi" w:eastAsiaTheme="minorHAnsi" w:hAnsiTheme="minorHAnsi" w:cstheme="minorHAnsi" w:hint="eastAsia"/>
+              </w:rPr>
+              <w:t xml:space="preserve"> </w:t>
+            </w:r>
+            <w:r>
+              <w:rPr>
+                <w:rFonts w:asciiTheme="minorHAnsi" w:eastAsiaTheme="minorHAnsi" w:hAnsiTheme="minorHAnsi" w:cstheme="minorHAnsi"/>
+              </w:rPr>
+              <w:t>TED</w:t>
+            </w:r>
+            <w:r>
+              <w:rPr>
+                <w:rFonts w:asciiTheme="minorHAnsi" w:eastAsiaTheme="minorHAnsi" w:hAnsiTheme="minorHAnsi" w:cstheme="minorHAnsi" w:hint="eastAsia"/>
+              </w:rPr>
+              <w:t xml:space="preserve">에 </w:t>
+            </w:r>
+            <w:proofErr w:type="spellStart"/>
+            <w:r>
+              <w:rPr>
+                <w:rFonts w:asciiTheme="minorHAnsi" w:eastAsiaTheme="minorHAnsi" w:hAnsiTheme="minorHAnsi" w:cstheme="minorHAnsi" w:hint="eastAsia"/>
+              </w:rPr>
+              <w:t>한정되있는게</w:t>
+            </w:r>
+            <w:proofErr w:type="spellEnd"/>
+            <w:r>
+              <w:rPr>
+                <w:rFonts w:asciiTheme="minorHAnsi" w:eastAsiaTheme="minorHAnsi" w:hAnsiTheme="minorHAnsi" w:cstheme="minorHAnsi" w:hint="eastAsia"/>
+              </w:rPr>
+              <w:t xml:space="preserve"> 아니라 T</w:t>
+            </w:r>
+            <w:r>
+              <w:rPr>
+                <w:rFonts w:asciiTheme="minorHAnsi" w:eastAsiaTheme="minorHAnsi" w:hAnsiTheme="minorHAnsi" w:cstheme="minorHAnsi"/>
+              </w:rPr>
+              <w:t>ED</w:t>
+            </w:r>
+            <w:r>
+              <w:rPr>
+                <w:rFonts w:asciiTheme="minorHAnsi" w:eastAsiaTheme="minorHAnsi" w:hAnsiTheme="minorHAnsi" w:cstheme="minorHAnsi" w:hint="eastAsia"/>
+              </w:rPr>
+              <w:t>강연과 같은 전문적이고 양질의 음성데이터라면 어느 분야든 가능</w:t>
+            </w:r>
+          </w:p>
+          <w:p>
+            <w:pPr>
+              <w:overflowPunct w:val="0"/>
+              <w:spacing w:line="360" w:lineRule="atLeast"/>
+              <w:jc w:val="left"/>
+              <w:rPr>
+                <w:rFonts w:asciiTheme="minorHAnsi" w:eastAsiaTheme="minorHAnsi" w:hAnsiTheme="minorHAnsi" w:cstheme="minorHAnsi"/>
+              </w:rPr>
+            </w:pPr>
+          </w:p>
+          <w:p>
+            <w:pPr>
+              <w:overflowPunct w:val="0"/>
+              <w:spacing w:line="360" w:lineRule="atLeast"/>
+              <w:jc w:val="left"/>
+              <w:rPr>
+                <w:rFonts w:asciiTheme="minorHAnsi" w:eastAsiaTheme="minorHAnsi" w:hAnsiTheme="minorHAnsi" w:cstheme="minorHAnsi" w:hint="eastAsia"/>
+              </w:rPr>
+            </w:pPr>
+            <w:r>
+              <w:rPr>
+                <w:rFonts w:asciiTheme="minorHAnsi" w:eastAsiaTheme="minorHAnsi" w:hAnsiTheme="minorHAnsi" w:cstheme="minorHAnsi" w:hint="eastAsia"/>
+                <w:b/>
+                <w:u w:val="single"/>
+              </w:rPr>
+              <w:t>앞으로의 방향</w:t>
+            </w:r>
+          </w:p>
+          <w:p>
+            <w:pPr>
+              <w:pStyle w:val="af"/>
+              <w:numPr>
+                <w:ilvl w:val="0"/>
+                <w:numId w:val="36"/>
+              </w:numPr>
+              <w:overflowPunct w:val="0"/>
+              <w:spacing w:line="360" w:lineRule="atLeast"/>
+              <w:jc w:val="left"/>
+              <w:rPr>
+                <w:rFonts w:asciiTheme="minorHAnsi" w:eastAsiaTheme="minorHAnsi" w:hAnsiTheme="minorHAnsi" w:cstheme="minorHAnsi"/>
+              </w:rPr>
+            </w:pPr>
+            <w:r>
+              <w:rPr>
+                <w:rFonts w:asciiTheme="minorHAnsi" w:eastAsiaTheme="minorHAnsi" w:hAnsiTheme="minorHAnsi" w:cstheme="minorHAnsi" w:hint="eastAsia"/>
+              </w:rPr>
+              <w:t>현재 알고리즘은 여기까지 마무리하여 R</w:t>
+            </w:r>
+            <w:r>
+              <w:rPr>
+                <w:rFonts w:asciiTheme="minorHAnsi" w:eastAsiaTheme="minorHAnsi" w:hAnsiTheme="minorHAnsi" w:cstheme="minorHAnsi"/>
+              </w:rPr>
+              <w:t xml:space="preserve">OUGE </w:t>
+            </w:r>
+            <w:r>
+              <w:rPr>
+                <w:rFonts w:asciiTheme="minorHAnsi" w:eastAsiaTheme="minorHAnsi" w:hAnsiTheme="minorHAnsi" w:cstheme="minorHAnsi" w:hint="eastAsia"/>
+              </w:rPr>
+              <w:t>평가방법으로 우리들이 알고리즘을 향상시켜 수정된 알고리즘을 개발했다는 노력을 보일 계획</w:t>
+            </w:r>
+          </w:p>
+          <w:p>
+            <w:pPr>
+              <w:pStyle w:val="af"/>
+              <w:numPr>
+                <w:ilvl w:val="0"/>
+                <w:numId w:val="36"/>
+              </w:numPr>
+              <w:overflowPunct w:val="0"/>
+              <w:spacing w:line="360" w:lineRule="atLeast"/>
+              <w:jc w:val="left"/>
+              <w:rPr>
+                <w:rFonts w:asciiTheme="minorHAnsi" w:eastAsiaTheme="minorHAnsi" w:hAnsiTheme="minorHAnsi" w:cstheme="minorHAnsi" w:hint="eastAsia"/>
+              </w:rPr>
+            </w:pPr>
+            <w:r>
+              <w:rPr>
+                <w:rFonts w:asciiTheme="minorHAnsi" w:eastAsiaTheme="minorHAnsi" w:hAnsiTheme="minorHAnsi" w:cstheme="minorHAnsi" w:hint="eastAsia"/>
+              </w:rPr>
+              <w:t xml:space="preserve">웹과 </w:t>
+            </w:r>
+            <w:r>
+              <w:rPr>
+                <w:rFonts w:asciiTheme="minorHAnsi" w:eastAsiaTheme="minorHAnsi" w:hAnsiTheme="minorHAnsi" w:cstheme="minorHAnsi"/>
+              </w:rPr>
+              <w:t>DB</w:t>
+            </w:r>
+            <w:proofErr w:type="spellStart"/>
+            <w:r>
+              <w:rPr>
+                <w:rFonts w:asciiTheme="minorHAnsi" w:eastAsiaTheme="minorHAnsi" w:hAnsiTheme="minorHAnsi" w:cstheme="minorHAnsi" w:hint="eastAsia"/>
+              </w:rPr>
+              <w:t>를</w:t>
+            </w:r>
+            <w:proofErr w:type="spellEnd"/>
+            <w:r>
+              <w:rPr>
+                <w:rFonts w:asciiTheme="minorHAnsi" w:eastAsiaTheme="minorHAnsi" w:hAnsiTheme="minorHAnsi" w:cstheme="minorHAnsi" w:hint="eastAsia"/>
+              </w:rPr>
+              <w:t xml:space="preserve"> 구축하여 </w:t>
+            </w:r>
+            <w:proofErr w:type="spellStart"/>
+            <w:r>
+              <w:rPr>
+                <w:rFonts w:asciiTheme="minorHAnsi" w:eastAsiaTheme="minorHAnsi" w:hAnsiTheme="minorHAnsi" w:cstheme="minorHAnsi" w:hint="eastAsia"/>
+              </w:rPr>
+              <w:t>최종마무리</w:t>
+            </w:r>
+            <w:proofErr w:type="spellEnd"/>
+            <w:r>
+              <w:rPr>
+                <w:rFonts w:asciiTheme="minorHAnsi" w:eastAsiaTheme="minorHAnsi" w:hAnsiTheme="minorHAnsi" w:cstheme="minorHAnsi" w:hint="eastAsia"/>
+              </w:rPr>
+              <w:t xml:space="preserve"> 전까지 </w:t>
+            </w:r>
+            <w:r>
+              <w:rPr>
+                <w:rFonts w:asciiTheme="minorHAnsi" w:eastAsiaTheme="minorHAnsi" w:hAnsiTheme="minorHAnsi" w:cstheme="minorHAnsi"/>
+              </w:rPr>
+              <w:t>UI</w:t>
+            </w:r>
+            <w:r>
+              <w:rPr>
+                <w:rFonts w:asciiTheme="minorHAnsi" w:eastAsiaTheme="minorHAnsi" w:hAnsiTheme="minorHAnsi" w:cstheme="minorHAnsi" w:hint="eastAsia"/>
+              </w:rPr>
+              <w:t xml:space="preserve"> 개발 예정</w:t>
+            </w:r>
+          </w:p>
+          <w:p>
+            <w:pPr>
+              <w:overflowPunct w:val="0"/>
+              <w:spacing w:line="360" w:lineRule="atLeast"/>
+              <w:jc w:val="left"/>
+              <w:rPr>
+                <w:rFonts w:asciiTheme="minorHAnsi" w:eastAsiaTheme="minorHAnsi" w:hAnsiTheme="minorHAnsi" w:cstheme="minorHAnsi"/>
+              </w:rPr>
+            </w:pPr>
+          </w:p>
+          <w:p>
+            <w:pPr>
+              <w:overflowPunct w:val="0"/>
+              <w:spacing w:line="360" w:lineRule="atLeast"/>
+              <w:jc w:val="left"/>
+              <w:rPr>
+                <w:rFonts w:asciiTheme="minorHAnsi" w:eastAsiaTheme="minorHAnsi" w:hAnsiTheme="minorHAnsi" w:cstheme="minorHAnsi"/>
+              </w:rPr>
+            </w:pPr>
+          </w:p>
+          <w:p>
+            <w:pPr>
+              <w:rPr>
+                <w:sz w:val="10"/>
+                <w:szCs w:val="10"/>
+              </w:rPr>
+            </w:pPr>
+          </w:p>
+          <w:p>
+            <w:pPr>
+              <w:rPr>
+                <w:sz w:val="10"/>
+                <w:szCs w:val="10"/>
+              </w:rPr>
+            </w:pPr>
+          </w:p>
+          <w:p>
+            <w:pPr>
+              <w:pStyle w:val="af6"/>
+              <w:ind w:firstLine="200"/>
+              <w:rPr>
+                <w:rFonts w:ascii="맑은 고딕" w:eastAsia="맑은 고딕" w:hAnsi="맑은 고딕"/>
+                <w:sz w:val="10"/>
+                <w:szCs w:val="10"/>
+              </w:rPr>
+            </w:pPr>
+          </w:p>
+        </w:tc>
+      </w:tr>
+      <w:tr>
+        <w:trPr>
+          <w:trHeight w:val="1866"/>
+        </w:trPr>
+        <w:tc>
+          <w:tcPr>
+            <w:tcW w:w="1384" w:type="dxa"/>
+            <w:shd w:val="clear" w:color="000000" w:fill="D8D8D8" w:themeFill="background1" w:themeFillShade="D8"/>
+            <w:vAlign w:val="center"/>
+          </w:tcPr>
+          <w:p>
+            <w:pPr>
+              <w:jc w:val="center"/>
+            </w:pPr>
+            <w:r>
+              <w:rPr>
+                <w:rFonts w:eastAsia="맑은 고딕"/>
+              </w:rPr>
+              <w:t>결과물</w:t>
+            </w:r>
+          </w:p>
+        </w:tc>
+        <w:tc>
+          <w:tcPr>
+            <w:tcW w:w="7840" w:type="dxa"/>
+            <w:gridSpan w:val="3"/>
+          </w:tcPr>
+          <w:p>
+            <w:pPr>
+              <w:rPr>
+                <w:rFonts w:eastAsia="맑은 고딕"/>
+              </w:rPr>
+            </w:pPr>
+            <w:r>
+              <w:rPr>
+                <w:rFonts w:eastAsia="맑은 고딕"/>
+                <w:b/>
+              </w:rPr>
+              <w:t xml:space="preserve">회의록 : </w:t>
+            </w:r>
+            <w:r>
+              <w:rPr>
+                <w:rFonts w:eastAsia="맑은 고딕"/>
+              </w:rPr>
+              <w:t>5</w:t>
+            </w:r>
+            <w:r>
+              <w:rPr>
+                <w:rFonts w:eastAsia="맑은 고딕"/>
+              </w:rPr>
+              <w:t>월 1</w:t>
+            </w:r>
+            <w:r>
+              <w:rPr>
+                <w:rFonts w:eastAsia="맑은 고딕"/>
+              </w:rPr>
+              <w:t>5</w:t>
+            </w:r>
+            <w:r>
+              <w:rPr>
+                <w:rFonts w:eastAsia="맑은 고딕"/>
+              </w:rPr>
+              <w:t>일 회의록 작성</w:t>
+            </w:r>
+          </w:p>
+          <w:p>
+            <w:pPr>
+              <w:rPr>
+                <w:rFonts w:eastAsia="맑은 고딕"/>
+              </w:rPr>
+            </w:pPr>
+            <w:r>
+              <w:rPr>
+                <w:rFonts w:eastAsia="맑은 고딕" w:hint="eastAsia"/>
+                <w:b/>
+              </w:rPr>
+              <w:t xml:space="preserve">요약 알고리즘 </w:t>
+            </w:r>
+            <w:proofErr w:type="spellStart"/>
+            <w:r>
+              <w:rPr>
+                <w:rFonts w:eastAsia="맑은 고딕" w:hint="eastAsia"/>
+                <w:b/>
+              </w:rPr>
+              <w:t>완성본</w:t>
+            </w:r>
+            <w:proofErr w:type="spellEnd"/>
+            <w:r>
+              <w:rPr>
+                <w:rFonts w:eastAsia="맑은 고딕"/>
+                <w:b/>
+              </w:rPr>
+              <w:t xml:space="preserve">: </w:t>
+            </w:r>
+            <w:r>
+              <w:rPr>
+                <w:rFonts w:eastAsia="맑은 고딕"/>
+              </w:rPr>
+              <w:t>coreference resolution</w:t>
+            </w:r>
+            <w:r>
+              <w:rPr>
+                <w:rFonts w:eastAsia="맑은 고딕" w:hint="eastAsia"/>
+              </w:rPr>
+              <w:t>을 접목시킨 수정된 요약 알고리즘 완성</w:t>
+            </w:r>
+          </w:p>
+          <w:p>
+            <w:pPr>
+              <w:pStyle w:val="af6"/>
+              <w:rPr>
+                <w:rFonts w:eastAsia="맑은 고딕"/>
+              </w:rPr>
+            </w:pPr>
+            <w:r>
+              <w:rPr>
+                <w:rFonts w:eastAsia="맑은 고딕" w:hint="eastAsia"/>
+                <w:b/>
+              </w:rPr>
+              <w:t>W</w:t>
+            </w:r>
+            <w:r>
+              <w:rPr>
+                <w:rFonts w:eastAsia="맑은 고딕"/>
+                <w:b/>
+              </w:rPr>
+              <w:t>eb framework :</w:t>
+            </w:r>
+            <w:r>
+              <w:rPr>
+                <w:rFonts w:eastAsia="맑은 고딕" w:hint="eastAsia"/>
+                <w:b/>
+              </w:rPr>
+              <w:t xml:space="preserve"> </w:t>
+            </w:r>
+            <w:r>
+              <w:rPr>
+                <w:rFonts w:eastAsia="맑은 고딕" w:hint="eastAsia"/>
+              </w:rPr>
+              <w:t>대략적인</w:t>
+            </w:r>
+            <w:r>
+              <w:rPr>
+                <w:rFonts w:eastAsia="맑은 고딕" w:hint="eastAsia"/>
+              </w:rPr>
+              <w:t xml:space="preserve"> </w:t>
+            </w:r>
+            <w:r>
+              <w:rPr>
+                <w:rFonts w:eastAsia="맑은 고딕" w:hint="eastAsia"/>
+              </w:rPr>
+              <w:t>웹</w:t>
+            </w:r>
+            <w:r>
+              <w:rPr>
+                <w:rFonts w:eastAsia="맑은 고딕" w:hint="eastAsia"/>
+              </w:rPr>
+              <w:t xml:space="preserve"> </w:t>
+            </w:r>
+            <w:r>
+              <w:rPr>
+                <w:rFonts w:eastAsia="맑은 고딕"/>
+              </w:rPr>
+              <w:t>UI</w:t>
+            </w:r>
+            <w:r>
+              <w:rPr>
+                <w:rFonts w:eastAsia="맑은 고딕" w:hint="eastAsia"/>
+              </w:rPr>
+              <w:t xml:space="preserve"> </w:t>
+            </w:r>
+            <w:r>
+              <w:rPr>
+                <w:rFonts w:eastAsia="맑은 고딕" w:hint="eastAsia"/>
+              </w:rPr>
+              <w:t>구현</w:t>
+            </w:r>
+          </w:p>
+          <w:p>
+            <w:pPr>
+              <w:pStyle w:val="af6"/>
+              <w:rPr>
+                <w:rFonts w:eastAsia="맑은 고딕"/>
+              </w:rPr>
+            </w:pPr>
+            <w:r>
+              <w:rPr>
+                <w:rFonts w:eastAsia="맑은 고딕" w:hint="eastAsia"/>
+                <w:b/>
+              </w:rPr>
+              <w:t>프로젝트</w:t>
+            </w:r>
+            <w:r>
+              <w:rPr>
+                <w:rFonts w:eastAsia="맑은 고딕" w:hint="eastAsia"/>
+                <w:b/>
+              </w:rPr>
+              <w:t xml:space="preserve"> </w:t>
+            </w:r>
+            <w:r>
+              <w:rPr>
+                <w:rFonts w:eastAsia="맑은 고딕" w:hint="eastAsia"/>
+                <w:b/>
+              </w:rPr>
+              <w:t>판넬</w:t>
+            </w:r>
+            <w:r>
+              <w:rPr>
+                <w:rFonts w:eastAsia="맑은 고딕" w:hint="eastAsia"/>
+                <w:b/>
+              </w:rPr>
+              <w:t xml:space="preserve"> </w:t>
+            </w:r>
+            <w:r>
+              <w:rPr>
+                <w:rFonts w:eastAsia="맑은 고딕" w:hint="eastAsia"/>
+                <w:b/>
+              </w:rPr>
+              <w:t>및</w:t>
+            </w:r>
+            <w:r>
+              <w:rPr>
+                <w:rFonts w:eastAsia="맑은 고딕" w:hint="eastAsia"/>
+                <w:b/>
+              </w:rPr>
+              <w:t xml:space="preserve"> </w:t>
+            </w:r>
+            <w:r>
+              <w:rPr>
+                <w:rFonts w:eastAsia="맑은 고딕" w:hint="eastAsia"/>
+                <w:b/>
+              </w:rPr>
+              <w:t>책자</w:t>
+            </w:r>
+            <w:r>
+              <w:rPr>
+                <w:rFonts w:eastAsia="맑은 고딕"/>
+                <w:b/>
+              </w:rPr>
+              <w:t xml:space="preserve"> :</w:t>
+            </w:r>
+            <w:r>
+              <w:rPr>
+                <w:rFonts w:eastAsia="맑은 고딕" w:hint="eastAsia"/>
+                <w:b/>
+              </w:rPr>
+              <w:t xml:space="preserve"> </w:t>
+            </w:r>
+            <w:r>
+              <w:rPr>
+                <w:rFonts w:eastAsia="맑은 고딕" w:hint="eastAsia"/>
+                <w:b/>
+              </w:rPr>
+              <w:t>최종발표에서</w:t>
+            </w:r>
+            <w:r>
+              <w:rPr>
+                <w:rFonts w:eastAsia="맑은 고딕" w:hint="eastAsia"/>
+                <w:b/>
+              </w:rPr>
+              <w:t xml:space="preserve"> </w:t>
+            </w:r>
+            <w:r>
+              <w:rPr>
+                <w:rFonts w:eastAsia="맑은 고딕" w:hint="eastAsia"/>
+                <w:b/>
+              </w:rPr>
+              <w:t>사용될</w:t>
+            </w:r>
+            <w:r>
+              <w:rPr>
+                <w:rFonts w:eastAsia="맑은 고딕" w:hint="eastAsia"/>
+                <w:b/>
+              </w:rPr>
+              <w:t xml:space="preserve"> </w:t>
+            </w:r>
+            <w:r>
+              <w:rPr>
+                <w:rFonts w:eastAsia="맑은 고딕" w:hint="eastAsia"/>
+                <w:b/>
+              </w:rPr>
+              <w:t>판넬</w:t>
+            </w:r>
+            <w:r>
+              <w:rPr>
+                <w:rFonts w:eastAsia="맑은 고딕" w:hint="eastAsia"/>
+                <w:b/>
+              </w:rPr>
+              <w:t xml:space="preserve"> </w:t>
+            </w:r>
+            <w:r>
+              <w:rPr>
+                <w:rFonts w:eastAsia="맑은 고딕" w:hint="eastAsia"/>
+                <w:b/>
+              </w:rPr>
+              <w:t>및</w:t>
+            </w:r>
+            <w:r>
+              <w:rPr>
+                <w:rFonts w:eastAsia="맑은 고딕" w:hint="eastAsia"/>
+                <w:b/>
+              </w:rPr>
+              <w:t xml:space="preserve"> </w:t>
+            </w:r>
+            <w:r>
+              <w:rPr>
+                <w:rFonts w:eastAsia="맑은 고딕" w:hint="eastAsia"/>
+                <w:b/>
+              </w:rPr>
+              <w:t>책자</w:t>
+            </w:r>
+            <w:r>
+              <w:rPr>
+                <w:rFonts w:eastAsia="맑은 고딕" w:hint="eastAsia"/>
+                <w:b/>
+              </w:rPr>
+              <w:t xml:space="preserve"> </w:t>
+            </w:r>
+            <w:r>
+              <w:rPr>
+                <w:rFonts w:eastAsia="맑은 고딕" w:hint="eastAsia"/>
+                <w:b/>
+              </w:rPr>
+              <w:t>틀</w:t>
+            </w:r>
+          </w:p>
+          <w:p>
+            <w:pPr>
+              <w:pStyle w:val="af6"/>
+              <w:rPr>
+                <w:rFonts w:ascii="맑은 고딕" w:eastAsia="맑은 고딕" w:hAnsi="맑은 고딕" w:hint="eastAsia"/>
+                <w:sz w:val="22"/>
+                <w:szCs w:val="22"/>
+              </w:rPr>
+            </w:pPr>
+          </w:p>
+        </w:tc>
+      </w:tr>
+    </w:tbl>
+    <w:p>
+      <w:pPr>
+        <w:autoSpaceDE/>
+        <w:autoSpaceDN/>
+        <w:jc w:val="left"/>
+      </w:pPr>
+    </w:p>
+    <w:p>
+      <w:pPr>
+        <w:autoSpaceDE/>
+        <w:autoSpaceDN/>
+        <w:jc w:val="left"/>
+        <w:rPr>
+          <w:rFonts w:hint="eastAsia"/>
+        </w:rPr>
+      </w:pPr>
+    </w:p>
     <w:sectPr>
       <w:headerReference w:type="even" r:id="rId7"/>
       <w:headerReference w:type="default" r:id="rId8"/>
-      <w:footerReference w:type="default" r:id="rId9"/>
-      <w:headerReference w:type="first" r:id="rId10"/>
+      <w:footerReference w:type="even" r:id="rId9"/>
+      <w:footerReference w:type="default" r:id="rId10"/>
+      <w:headerReference w:type="first" r:id="rId11"/>
+      <w:footerReference w:type="first" r:id="rId12"/>
       <w:pgSz w:w="11906" w:h="16838"/>
       <w:pgMar w:top="1440" w:right="1080" w:bottom="1440" w:left="1080" w:header="851" w:footer="992" w:gutter="0"/>
       <w:cols w:space="720"/>
@@ -17178,6 +18935,16 @@
 </file>
 
 <file path=word/footer1.xml><?xml version="1.0" encoding="utf-8"?>
+<w:ftr xmlns:wpc="http://schemas.microsoft.com/office/word/2010/wordprocessingCanvas" xmlns:cx="http://schemas.microsoft.com/office/drawing/2014/chartex" xmlns:cx1="http://schemas.microsoft.com/office/drawing/2015/9/8/chartex" xmlns:cx2="http://schemas.microsoft.com/office/drawing/2015/10/21/chartex" xmlns:cx3="http://schemas.microsoft.com/office/drawing/2016/5/9/chartex" xmlns:cx4="http://schemas.microsoft.com/office/drawing/2016/5/10/chartex" xmlns:cx5="http://schemas.microsoft.com/office/drawing/2016/5/11/chartex" xmlns:cx6="http://schemas.microsoft.com/office/drawing/2016/5/12/chartex" xmlns:cx7="http://schemas.microsoft.com/office/drawing/2016/5/13/chartex" xmlns:cx8="http://schemas.microsoft.com/office/drawing/2016/5/14/chartex" xmlns:mc="http://schemas.openxmlformats.org/markup-compatibility/2006" xmlns:aink="http://schemas.microsoft.com/office/drawing/2016/ink" xmlns:am3d="http://schemas.microsoft.com/office/drawing/2017/model3d" xmlns:o="urn:schemas-microsoft-com:office:office" xmlns:r="http://schemas.openxmlformats.org/officeDocument/2006/relationships" xmlns:m="http://schemas.openxmlformats.org/officeDocument/2006/math" xmlns:v="urn:schemas-microsoft-com:vml" xmlns:wp14="http://schemas.microsoft.com/office/word/2010/wordprocessingDrawing" xmlns:wp="http://schemas.openxmlformats.org/drawingml/2006/wordprocessingDrawing" xmlns:w10="urn:schemas-microsoft-com:office:word" xmlns:w="http://schemas.openxmlformats.org/wordprocessingml/2006/main" xmlns:w14="http://schemas.microsoft.com/office/word/2010/wordml" xmlns:w15="http://schemas.microsoft.com/office/word/2012/wordml" xmlns:w16cid="http://schemas.microsoft.com/office/word/2016/wordml/cid" xmlns:w16se="http://schemas.microsoft.com/office/word/2015/wordml/symex" xmlns:wpg="http://schemas.microsoft.com/office/word/2010/wordprocessingGroup" xmlns:wpi="http://schemas.microsoft.com/office/word/2010/wordprocessingInk" xmlns:wne="http://schemas.microsoft.com/office/word/2006/wordml" xmlns:wps="http://schemas.microsoft.com/office/word/2010/wordprocessingShape" mc:Ignorable="w14 w15 w16se w16cid wp14">
+  <w:p>
+    <w:pPr>
+      <w:pStyle w:val="af3"/>
+    </w:pPr>
+  </w:p>
+</w:ftr>
+</file>
+
+<file path=word/footer2.xml><?xml version="1.0" encoding="utf-8"?>
 <w:ftr xmlns:wpc="http://schemas.microsoft.com/office/word/2010/wordprocessingCanvas" xmlns:cx="http://schemas.microsoft.com/office/drawing/2014/chartex" xmlns:cx1="http://schemas.microsoft.com/office/drawing/2015/9/8/chartex" xmlns:cx2="http://schemas.microsoft.com/office/drawing/2015/10/21/chartex" xmlns:cx3="http://schemas.microsoft.com/office/drawing/2016/5/9/chartex" xmlns:cx4="http://schemas.microsoft.com/office/drawing/2016/5/10/chartex" xmlns:cx5="http://schemas.microsoft.com/office/drawing/2016/5/11/chartex" xmlns:cx6="http://schemas.microsoft.com/office/drawing/2016/5/12/chartex" xmlns:cx7="http://schemas.microsoft.com/office/drawing/2016/5/13/chartex" xmlns:cx8="http://schemas.microsoft.com/office/drawing/2016/5/14/chartex" xmlns:mc="http://schemas.openxmlformats.org/markup-compatibility/2006" xmlns:aink="http://schemas.microsoft.com/office/drawing/2016/ink" xmlns:am3d="http://schemas.microsoft.com/office/drawing/2017/model3d" xmlns:o="urn:schemas-microsoft-com:office:office" xmlns:r="http://schemas.openxmlformats.org/officeDocument/2006/relationships" xmlns:m="http://schemas.openxmlformats.org/officeDocument/2006/math" xmlns:v="urn:schemas-microsoft-com:vml" xmlns:wp14="http://schemas.microsoft.com/office/word/2010/wordprocessingDrawing" xmlns:wp="http://schemas.openxmlformats.org/drawingml/2006/wordprocessingDrawing" xmlns:w10="urn:schemas-microsoft-com:office:word" xmlns:w="http://schemas.openxmlformats.org/wordprocessingml/2006/main" xmlns:w14="http://schemas.microsoft.com/office/word/2010/wordml" xmlns:w15="http://schemas.microsoft.com/office/word/2012/wordml" xmlns:w16cid="http://schemas.microsoft.com/office/word/2016/wordml/cid" xmlns:w16se="http://schemas.microsoft.com/office/word/2015/wordml/symex" xmlns:wpg="http://schemas.microsoft.com/office/word/2010/wordprocessingGroup" xmlns:wpi="http://schemas.microsoft.com/office/word/2010/wordprocessingInk" xmlns:wne="http://schemas.microsoft.com/office/word/2006/wordml" xmlns:wps="http://schemas.microsoft.com/office/word/2010/wordprocessingShape" mc:Ignorable="w14 w15 w16se w16cid wp14">
   <w:p>
     <w:pPr>
@@ -17328,6 +19095,16 @@
 </w:ftr>
 </file>
 
+<file path=word/footer3.xml><?xml version="1.0" encoding="utf-8"?>
+<w:ftr xmlns:wpc="http://schemas.microsoft.com/office/word/2010/wordprocessingCanvas" xmlns:cx="http://schemas.microsoft.com/office/drawing/2014/chartex" xmlns:cx1="http://schemas.microsoft.com/office/drawing/2015/9/8/chartex" xmlns:cx2="http://schemas.microsoft.com/office/drawing/2015/10/21/chartex" xmlns:cx3="http://schemas.microsoft.com/office/drawing/2016/5/9/chartex" xmlns:cx4="http://schemas.microsoft.com/office/drawing/2016/5/10/chartex" xmlns:cx5="http://schemas.microsoft.com/office/drawing/2016/5/11/chartex" xmlns:cx6="http://schemas.microsoft.com/office/drawing/2016/5/12/chartex" xmlns:cx7="http://schemas.microsoft.com/office/drawing/2016/5/13/chartex" xmlns:cx8="http://schemas.microsoft.com/office/drawing/2016/5/14/chartex" xmlns:mc="http://schemas.openxmlformats.org/markup-compatibility/2006" xmlns:aink="http://schemas.microsoft.com/office/drawing/2016/ink" xmlns:am3d="http://schemas.microsoft.com/office/drawing/2017/model3d" xmlns:o="urn:schemas-microsoft-com:office:office" xmlns:r="http://schemas.openxmlformats.org/officeDocument/2006/relationships" xmlns:m="http://schemas.openxmlformats.org/officeDocument/2006/math" xmlns:v="urn:schemas-microsoft-com:vml" xmlns:wp14="http://schemas.microsoft.com/office/word/2010/wordprocessingDrawing" xmlns:wp="http://schemas.openxmlformats.org/drawingml/2006/wordprocessingDrawing" xmlns:w10="urn:schemas-microsoft-com:office:word" xmlns:w="http://schemas.openxmlformats.org/wordprocessingml/2006/main" xmlns:w14="http://schemas.microsoft.com/office/word/2010/wordml" xmlns:w15="http://schemas.microsoft.com/office/word/2012/wordml" xmlns:w16cid="http://schemas.microsoft.com/office/word/2016/wordml/cid" xmlns:w16se="http://schemas.microsoft.com/office/word/2015/wordml/symex" xmlns:wpg="http://schemas.microsoft.com/office/word/2010/wordprocessingGroup" xmlns:wpi="http://schemas.microsoft.com/office/word/2010/wordprocessingInk" xmlns:wne="http://schemas.microsoft.com/office/word/2006/wordml" xmlns:wps="http://schemas.microsoft.com/office/word/2010/wordprocessingShape" mc:Ignorable="w14 w15 w16se w16cid wp14">
+  <w:p>
+    <w:pPr>
+      <w:pStyle w:val="af3"/>
+    </w:pPr>
+  </w:p>
+</w:ftr>
+</file>
+
 <file path=word/footnotes.xml><?xml version="1.0" encoding="utf-8"?>
 <w:footnotes xmlns:wpc="http://schemas.microsoft.com/office/word/2010/wordprocessingCanvas" xmlns:cx="http://schemas.microsoft.com/office/drawing/2014/chartex" xmlns:cx1="http://schemas.microsoft.com/office/drawing/2015/9/8/chartex" xmlns:cx2="http://schemas.microsoft.com/office/drawing/2015/10/21/chartex" xmlns:cx3="http://schemas.microsoft.com/office/drawing/2016/5/9/chartex" xmlns:cx4="http://schemas.microsoft.com/office/drawing/2016/5/10/chartex" xmlns:cx5="http://schemas.microsoft.com/office/drawing/2016/5/11/chartex" xmlns:cx6="http://schemas.microsoft.com/office/drawing/2016/5/12/chartex" xmlns:cx7="http://schemas.microsoft.com/office/drawing/2016/5/13/chartex" xmlns:cx8="http://schemas.microsoft.com/office/drawing/2016/5/14/chartex" xmlns:mc="http://schemas.openxmlformats.org/markup-compatibility/2006" xmlns:aink="http://schemas.microsoft.com/office/drawing/2016/ink" xmlns:am3d="http://schemas.microsoft.com/office/drawing/2017/model3d" xmlns:o="urn:schemas-microsoft-com:office:office" xmlns:r="http://schemas.openxmlformats.org/officeDocument/2006/relationships" xmlns:m="http://schemas.openxmlformats.org/officeDocument/2006/math" xmlns:v="urn:schemas-microsoft-com:vml" xmlns:wp14="http://schemas.microsoft.com/office/word/2010/wordprocessingDrawing" xmlns:wp="http://schemas.openxmlformats.org/drawingml/2006/wordprocessingDrawing" xmlns:w10="urn:schemas-microsoft-com:office:word" xmlns:w="http://schemas.openxmlformats.org/wordprocessingml/2006/main" xmlns:w14="http://schemas.microsoft.com/office/word/2010/wordml" xmlns:w15="http://schemas.microsoft.com/office/word/2012/wordml" xmlns:w16cid="http://schemas.microsoft.com/office/word/2016/wordml/cid" xmlns:w16se="http://schemas.microsoft.com/office/word/2015/wordml/symex" xmlns:wpg="http://schemas.microsoft.com/office/word/2010/wordprocessingGroup" xmlns:wpi="http://schemas.microsoft.com/office/word/2010/wordprocessingInk" xmlns:wne="http://schemas.microsoft.com/office/word/2006/wordml" xmlns:wps="http://schemas.microsoft.com/office/word/2010/wordprocessingShape" mc:Ignorable="w14 w15 w16se w16cid wp14">
   <w:footnote w:type="separator" w:id="-1">
@@ -17380,91 +19157,6 @@
 <file path=word/numbering.xml><?xml version="1.0" encoding="utf-8"?>
 <w:numbering xmlns:wpc="http://schemas.microsoft.com/office/word/2010/wordprocessingCanvas" xmlns:cx="http://schemas.microsoft.com/office/drawing/2014/chartex" xmlns:cx1="http://schemas.microsoft.com/office/drawing/2015/9/8/chartex" xmlns:cx2="http://schemas.microsoft.com/office/drawing/2015/10/21/chartex" xmlns:cx3="http://schemas.microsoft.com/office/drawing/2016/5/9/chartex" xmlns:cx4="http://schemas.microsoft.com/office/drawing/2016/5/10/chartex" xmlns:cx5="http://schemas.microsoft.com/office/drawing/2016/5/11/chartex" xmlns:cx6="http://schemas.microsoft.com/office/drawing/2016/5/12/chartex" xmlns:cx7="http://schemas.microsoft.com/office/drawing/2016/5/13/chartex" xmlns:cx8="http://schemas.microsoft.com/office/drawing/2016/5/14/chartex" xmlns:mc="http://schemas.openxmlformats.org/markup-compatibility/2006" xmlns:aink="http://schemas.microsoft.com/office/drawing/2016/ink" xmlns:am3d="http://schemas.microsoft.com/office/drawing/2017/model3d" xmlns:o="urn:schemas-microsoft-com:office:office" xmlns:r="http://schemas.openxmlformats.org/officeDocument/2006/relationships" xmlns:m="http://schemas.openxmlformats.org/officeDocument/2006/math" xmlns:v="urn:schemas-microsoft-com:vml" xmlns:wp14="http://schemas.microsoft.com/office/word/2010/wordprocessingDrawing" xmlns:wp="http://schemas.openxmlformats.org/drawingml/2006/wordprocessingDrawing" xmlns:w10="urn:schemas-microsoft-com:office:word" xmlns:w="http://schemas.openxmlformats.org/wordprocessingml/2006/main" xmlns:w14="http://schemas.microsoft.com/office/word/2010/wordml" xmlns:w15="http://schemas.microsoft.com/office/word/2012/wordml" xmlns:w16cid="http://schemas.microsoft.com/office/word/2016/wordml/cid" xmlns:w16se="http://schemas.microsoft.com/office/word/2015/wordml/symex" xmlns:wpg="http://schemas.microsoft.com/office/word/2010/wordprocessingGroup" xmlns:wpi="http://schemas.microsoft.com/office/word/2010/wordprocessingInk" xmlns:wne="http://schemas.microsoft.com/office/word/2006/wordml" xmlns:wps="http://schemas.microsoft.com/office/word/2010/wordprocessingShape" mc:Ignorable="w14 w15 w16se w16cid wp14">
   <w:abstractNum w:abstractNumId="0" w15:restartNumberingAfterBreak="0">
-    <w:multiLevelType w:val="hybridMultilevel"/>
-    <w:tmpl w:val="26F447EC"/>
-    <w:lvl w:ilvl="0" w:tplc="CB668D50">
-      <w:start w:val="1"/>
-      <w:numFmt w:val="decimal"/>
-      <w:lvlText w:val="%1."/>
-      <w:lvlJc w:val="left"/>
-      <w:pPr>
-        <w:ind w:left="1700" w:hanging="400"/>
-      </w:pPr>
-    </w:lvl>
-    <w:lvl w:ilvl="1" w:tplc="B48E3DBA">
-      <w:start w:val="1"/>
-      <w:numFmt w:val="upperLetter"/>
-      <w:lvlText w:val="%2."/>
-      <w:lvlJc w:val="left"/>
-      <w:pPr>
-        <w:ind w:left="2100" w:hanging="400"/>
-      </w:pPr>
-    </w:lvl>
-    <w:lvl w:ilvl="2" w:tplc="92A6953C">
-      <w:start w:val="1"/>
-      <w:numFmt w:val="lowerRoman"/>
-      <w:lvlText w:val="%3."/>
-      <w:lvlJc w:val="right"/>
-      <w:pPr>
-        <w:ind w:left="2500" w:hanging="400"/>
-      </w:pPr>
-    </w:lvl>
-    <w:lvl w:ilvl="3" w:tplc="85B058AC">
-      <w:start w:val="1"/>
-      <w:numFmt w:val="decimal"/>
-      <w:lvlText w:val="%4."/>
-      <w:lvlJc w:val="left"/>
-      <w:pPr>
-        <w:ind w:left="2900" w:hanging="400"/>
-      </w:pPr>
-    </w:lvl>
-    <w:lvl w:ilvl="4" w:tplc="5B72A32A">
-      <w:start w:val="1"/>
-      <w:numFmt w:val="upperLetter"/>
-      <w:lvlText w:val="%5."/>
-      <w:lvlJc w:val="left"/>
-      <w:pPr>
-        <w:ind w:left="3300" w:hanging="400"/>
-      </w:pPr>
-    </w:lvl>
-    <w:lvl w:ilvl="5" w:tplc="23B4F358">
-      <w:start w:val="1"/>
-      <w:numFmt w:val="lowerRoman"/>
-      <w:lvlText w:val="%6."/>
-      <w:lvlJc w:val="right"/>
-      <w:pPr>
-        <w:ind w:left="3700" w:hanging="400"/>
-      </w:pPr>
-    </w:lvl>
-    <w:lvl w:ilvl="6" w:tplc="351612F0">
-      <w:start w:val="1"/>
-      <w:numFmt w:val="decimal"/>
-      <w:lvlText w:val="%7."/>
-      <w:lvlJc w:val="left"/>
-      <w:pPr>
-        <w:ind w:left="4100" w:hanging="400"/>
-      </w:pPr>
-    </w:lvl>
-    <w:lvl w:ilvl="7" w:tplc="E654C4AC">
-      <w:start w:val="1"/>
-      <w:numFmt w:val="upperLetter"/>
-      <w:lvlText w:val="%8."/>
-      <w:lvlJc w:val="left"/>
-      <w:pPr>
-        <w:ind w:left="4500" w:hanging="400"/>
-      </w:pPr>
-    </w:lvl>
-    <w:lvl w:ilvl="8" w:tplc="87987CE0">
-      <w:start w:val="1"/>
-      <w:numFmt w:val="lowerRoman"/>
-      <w:lvlText w:val="%9."/>
-      <w:lvlJc w:val="right"/>
-      <w:pPr>
-        <w:ind w:left="4900" w:hanging="400"/>
-      </w:pPr>
-    </w:lvl>
-  </w:abstractNum>
-  <w:abstractNum w:abstractNumId="1" w15:restartNumberingAfterBreak="0">
     <w:nsid w:val="00000001"/>
     <w:multiLevelType w:val="hybridMultilevel"/>
     <w:tmpl w:val="6F9DEAEE"/>
@@ -17550,7 +19242,7 @@
       </w:pPr>
     </w:lvl>
   </w:abstractNum>
-  <w:abstractNum w:abstractNumId="2" w15:restartNumberingAfterBreak="0">
+  <w:abstractNum w:abstractNumId="1" w15:restartNumberingAfterBreak="0">
     <w:nsid w:val="00000002"/>
     <w:multiLevelType w:val="hybridMultilevel"/>
     <w:tmpl w:val="68AAE881"/>
@@ -17663,7 +19355,7 @@
       </w:pPr>
     </w:lvl>
   </w:abstractNum>
-  <w:abstractNum w:abstractNumId="3" w15:restartNumberingAfterBreak="0">
+  <w:abstractNum w:abstractNumId="2" w15:restartNumberingAfterBreak="0">
     <w:nsid w:val="00000003"/>
     <w:multiLevelType w:val="hybridMultilevel"/>
     <w:tmpl w:val="2C86A2D6"/>
@@ -17758,7 +19450,7 @@
       </w:pPr>
     </w:lvl>
   </w:abstractNum>
-  <w:abstractNum w:abstractNumId="4" w15:restartNumberingAfterBreak="0">
+  <w:abstractNum w:abstractNumId="3" w15:restartNumberingAfterBreak="0">
     <w:nsid w:val="053504BA"/>
     <w:multiLevelType w:val="hybridMultilevel"/>
     <w:tmpl w:val="125463F4"/>
@@ -17853,7 +19545,7 @@
       </w:pPr>
     </w:lvl>
   </w:abstractNum>
-  <w:abstractNum w:abstractNumId="5" w15:restartNumberingAfterBreak="0">
+  <w:abstractNum w:abstractNumId="4" w15:restartNumberingAfterBreak="0">
     <w:nsid w:val="053B61A6"/>
     <w:multiLevelType w:val="hybridMultilevel"/>
     <w:tmpl w:val="B38EBC2C"/>
@@ -17942,7 +19634,7 @@
       </w:pPr>
     </w:lvl>
   </w:abstractNum>
-  <w:abstractNum w:abstractNumId="6" w15:restartNumberingAfterBreak="0">
+  <w:abstractNum w:abstractNumId="5" w15:restartNumberingAfterBreak="0">
     <w:nsid w:val="06D016D2"/>
     <w:multiLevelType w:val="hybridMultilevel"/>
     <w:tmpl w:val="1B06FC98"/>
@@ -18053,6 +19745,96 @@
       <w:rPr>
         <w:rFonts w:ascii="Wingdings" w:hAnsi="Wingdings" w:hint="default"/>
       </w:rPr>
+    </w:lvl>
+  </w:abstractNum>
+  <w:abstractNum w:abstractNumId="6" w15:restartNumberingAfterBreak="0">
+    <w:nsid w:val="087103D6"/>
+    <w:multiLevelType w:val="hybridMultilevel"/>
+    <w:tmpl w:val="8CB8F0B8"/>
+    <w:lvl w:ilvl="0" w:tplc="3D765968">
+      <w:start w:val="1"/>
+      <w:numFmt w:val="decimal"/>
+      <w:lvlText w:val="%1."/>
+      <w:lvlJc w:val="left"/>
+      <w:pPr>
+        <w:ind w:left="800" w:hanging="400"/>
+      </w:pPr>
+      <w:rPr>
+        <w:rFonts w:ascii="맑은 고딕" w:eastAsia="맑은 고딕" w:hAnsi="맑은 고딕" w:cs="Times New Roman"/>
+        <w:b/>
+      </w:rPr>
+    </w:lvl>
+    <w:lvl w:ilvl="1" w:tplc="04090019">
+      <w:start w:val="1"/>
+      <w:numFmt w:val="upperLetter"/>
+      <w:lvlText w:val="%2."/>
+      <w:lvlJc w:val="left"/>
+      <w:pPr>
+        <w:ind w:left="1200" w:hanging="400"/>
+      </w:pPr>
+    </w:lvl>
+    <w:lvl w:ilvl="2" w:tplc="0409001B" w:tentative="1">
+      <w:start w:val="1"/>
+      <w:numFmt w:val="lowerRoman"/>
+      <w:lvlText w:val="%3."/>
+      <w:lvlJc w:val="right"/>
+      <w:pPr>
+        <w:ind w:left="1600" w:hanging="400"/>
+      </w:pPr>
+    </w:lvl>
+    <w:lvl w:ilvl="3" w:tplc="0409000F" w:tentative="1">
+      <w:start w:val="1"/>
+      <w:numFmt w:val="decimal"/>
+      <w:lvlText w:val="%4."/>
+      <w:lvlJc w:val="left"/>
+      <w:pPr>
+        <w:ind w:left="2000" w:hanging="400"/>
+      </w:pPr>
+    </w:lvl>
+    <w:lvl w:ilvl="4" w:tplc="04090019" w:tentative="1">
+      <w:start w:val="1"/>
+      <w:numFmt w:val="upperLetter"/>
+      <w:lvlText w:val="%5."/>
+      <w:lvlJc w:val="left"/>
+      <w:pPr>
+        <w:ind w:left="2400" w:hanging="400"/>
+      </w:pPr>
+    </w:lvl>
+    <w:lvl w:ilvl="5" w:tplc="0409001B" w:tentative="1">
+      <w:start w:val="1"/>
+      <w:numFmt w:val="lowerRoman"/>
+      <w:lvlText w:val="%6."/>
+      <w:lvlJc w:val="right"/>
+      <w:pPr>
+        <w:ind w:left="2800" w:hanging="400"/>
+      </w:pPr>
+    </w:lvl>
+    <w:lvl w:ilvl="6" w:tplc="0409000F" w:tentative="1">
+      <w:start w:val="1"/>
+      <w:numFmt w:val="decimal"/>
+      <w:lvlText w:val="%7."/>
+      <w:lvlJc w:val="left"/>
+      <w:pPr>
+        <w:ind w:left="3200" w:hanging="400"/>
+      </w:pPr>
+    </w:lvl>
+    <w:lvl w:ilvl="7" w:tplc="04090019" w:tentative="1">
+      <w:start w:val="1"/>
+      <w:numFmt w:val="upperLetter"/>
+      <w:lvlText w:val="%8."/>
+      <w:lvlJc w:val="left"/>
+      <w:pPr>
+        <w:ind w:left="3600" w:hanging="400"/>
+      </w:pPr>
+    </w:lvl>
+    <w:lvl w:ilvl="8" w:tplc="0409001B" w:tentative="1">
+      <w:start w:val="1"/>
+      <w:numFmt w:val="lowerRoman"/>
+      <w:lvlText w:val="%9."/>
+      <w:lvlJc w:val="right"/>
+      <w:pPr>
+        <w:ind w:left="4000" w:hanging="400"/>
+      </w:pPr>
     </w:lvl>
   </w:abstractNum>
   <w:abstractNum w:abstractNumId="7" w15:restartNumberingAfterBreak="0">
@@ -18145,6 +19927,92 @@
     </w:lvl>
   </w:abstractNum>
   <w:abstractNum w:abstractNumId="8" w15:restartNumberingAfterBreak="0">
+    <w:nsid w:val="0DA40886"/>
+    <w:multiLevelType w:val="hybridMultilevel"/>
+    <w:tmpl w:val="26F447EC"/>
+    <w:lvl w:ilvl="0" w:tplc="CB668D50">
+      <w:start w:val="1"/>
+      <w:numFmt w:val="decimal"/>
+      <w:lvlText w:val="%1."/>
+      <w:lvlJc w:val="left"/>
+      <w:pPr>
+        <w:ind w:left="1700" w:hanging="400"/>
+      </w:pPr>
+    </w:lvl>
+    <w:lvl w:ilvl="1" w:tplc="B48E3DBA">
+      <w:start w:val="1"/>
+      <w:numFmt w:val="upperLetter"/>
+      <w:lvlText w:val="%2."/>
+      <w:lvlJc w:val="left"/>
+      <w:pPr>
+        <w:ind w:left="2100" w:hanging="400"/>
+      </w:pPr>
+    </w:lvl>
+    <w:lvl w:ilvl="2" w:tplc="92A6953C">
+      <w:start w:val="1"/>
+      <w:numFmt w:val="lowerRoman"/>
+      <w:lvlText w:val="%3."/>
+      <w:lvlJc w:val="right"/>
+      <w:pPr>
+        <w:ind w:left="2500" w:hanging="400"/>
+      </w:pPr>
+    </w:lvl>
+    <w:lvl w:ilvl="3" w:tplc="85B058AC">
+      <w:start w:val="1"/>
+      <w:numFmt w:val="decimal"/>
+      <w:lvlText w:val="%4."/>
+      <w:lvlJc w:val="left"/>
+      <w:pPr>
+        <w:ind w:left="2900" w:hanging="400"/>
+      </w:pPr>
+    </w:lvl>
+    <w:lvl w:ilvl="4" w:tplc="5B72A32A">
+      <w:start w:val="1"/>
+      <w:numFmt w:val="upperLetter"/>
+      <w:lvlText w:val="%5."/>
+      <w:lvlJc w:val="left"/>
+      <w:pPr>
+        <w:ind w:left="3300" w:hanging="400"/>
+      </w:pPr>
+    </w:lvl>
+    <w:lvl w:ilvl="5" w:tplc="23B4F358">
+      <w:start w:val="1"/>
+      <w:numFmt w:val="lowerRoman"/>
+      <w:lvlText w:val="%6."/>
+      <w:lvlJc w:val="right"/>
+      <w:pPr>
+        <w:ind w:left="3700" w:hanging="400"/>
+      </w:pPr>
+    </w:lvl>
+    <w:lvl w:ilvl="6" w:tplc="351612F0">
+      <w:start w:val="1"/>
+      <w:numFmt w:val="decimal"/>
+      <w:lvlText w:val="%7."/>
+      <w:lvlJc w:val="left"/>
+      <w:pPr>
+        <w:ind w:left="4100" w:hanging="400"/>
+      </w:pPr>
+    </w:lvl>
+    <w:lvl w:ilvl="7" w:tplc="E654C4AC">
+      <w:start w:val="1"/>
+      <w:numFmt w:val="upperLetter"/>
+      <w:lvlText w:val="%8."/>
+      <w:lvlJc w:val="left"/>
+      <w:pPr>
+        <w:ind w:left="4500" w:hanging="400"/>
+      </w:pPr>
+    </w:lvl>
+    <w:lvl w:ilvl="8" w:tplc="87987CE0">
+      <w:start w:val="1"/>
+      <w:numFmt w:val="lowerRoman"/>
+      <w:lvlText w:val="%9."/>
+      <w:lvlJc w:val="right"/>
+      <w:pPr>
+        <w:ind w:left="4900" w:hanging="400"/>
+      </w:pPr>
+    </w:lvl>
+  </w:abstractNum>
+  <w:abstractNum w:abstractNumId="9" w15:restartNumberingAfterBreak="0">
     <w:nsid w:val="0F636DE5"/>
     <w:multiLevelType w:val="hybridMultilevel"/>
     <w:tmpl w:val="769EFC0A"/>
@@ -18239,7 +20107,7 @@
       </w:pPr>
     </w:lvl>
   </w:abstractNum>
-  <w:abstractNum w:abstractNumId="9" w15:restartNumberingAfterBreak="0">
+  <w:abstractNum w:abstractNumId="10" w15:restartNumberingAfterBreak="0">
     <w:nsid w:val="211901BE"/>
     <w:multiLevelType w:val="hybridMultilevel"/>
     <w:tmpl w:val="28D62570"/>
@@ -18329,7 +20197,7 @@
       </w:pPr>
     </w:lvl>
   </w:abstractNum>
-  <w:abstractNum w:abstractNumId="10" w15:restartNumberingAfterBreak="0">
+  <w:abstractNum w:abstractNumId="11" w15:restartNumberingAfterBreak="0">
     <w:nsid w:val="2185120C"/>
     <w:multiLevelType w:val="hybridMultilevel"/>
     <w:tmpl w:val="2CDEC13E"/>
@@ -18424,7 +20292,7 @@
       </w:pPr>
     </w:lvl>
   </w:abstractNum>
-  <w:abstractNum w:abstractNumId="11" w15:restartNumberingAfterBreak="0">
+  <w:abstractNum w:abstractNumId="12" w15:restartNumberingAfterBreak="0">
     <w:nsid w:val="228E52A6"/>
     <w:multiLevelType w:val="hybridMultilevel"/>
     <w:tmpl w:val="B38EBC2C"/>
@@ -18513,7 +20381,7 @@
       </w:pPr>
     </w:lvl>
   </w:abstractNum>
-  <w:abstractNum w:abstractNumId="12" w15:restartNumberingAfterBreak="0">
+  <w:abstractNum w:abstractNumId="13" w15:restartNumberingAfterBreak="0">
     <w:nsid w:val="234950AF"/>
     <w:multiLevelType w:val="hybridMultilevel"/>
     <w:tmpl w:val="19E0248A"/>
@@ -18614,7 +20482,7 @@
       </w:pPr>
     </w:lvl>
   </w:abstractNum>
-  <w:abstractNum w:abstractNumId="13" w15:restartNumberingAfterBreak="0">
+  <w:abstractNum w:abstractNumId="14" w15:restartNumberingAfterBreak="0">
     <w:nsid w:val="29D51518"/>
     <w:multiLevelType w:val="hybridMultilevel"/>
     <w:tmpl w:val="F51A9EBA"/>
@@ -18704,7 +20572,7 @@
       </w:pPr>
     </w:lvl>
   </w:abstractNum>
-  <w:abstractNum w:abstractNumId="14" w15:restartNumberingAfterBreak="0">
+  <w:abstractNum w:abstractNumId="15" w15:restartNumberingAfterBreak="0">
     <w:nsid w:val="2A6B013F"/>
     <w:multiLevelType w:val="hybridMultilevel"/>
     <w:tmpl w:val="E7A2B770"/>
@@ -18799,7 +20667,7 @@
       </w:pPr>
     </w:lvl>
   </w:abstractNum>
-  <w:abstractNum w:abstractNumId="15" w15:restartNumberingAfterBreak="0">
+  <w:abstractNum w:abstractNumId="16" w15:restartNumberingAfterBreak="0">
     <w:nsid w:val="2DA977E8"/>
     <w:multiLevelType w:val="hybridMultilevel"/>
     <w:tmpl w:val="35C4125A"/>
@@ -18890,7 +20758,7 @@
       </w:pPr>
     </w:lvl>
   </w:abstractNum>
-  <w:abstractNum w:abstractNumId="16" w15:restartNumberingAfterBreak="0">
+  <w:abstractNum w:abstractNumId="17" w15:restartNumberingAfterBreak="0">
     <w:nsid w:val="2E424F71"/>
     <w:multiLevelType w:val="hybridMultilevel"/>
     <w:tmpl w:val="7F344A90"/>
@@ -18979,7 +20847,97 @@
       </w:pPr>
     </w:lvl>
   </w:abstractNum>
-  <w:abstractNum w:abstractNumId="17" w15:restartNumberingAfterBreak="0">
+  <w:abstractNum w:abstractNumId="18" w15:restartNumberingAfterBreak="0">
+    <w:nsid w:val="34740450"/>
+    <w:multiLevelType w:val="hybridMultilevel"/>
+    <w:tmpl w:val="4B8825E4"/>
+    <w:lvl w:ilvl="0" w:tplc="3D765968">
+      <w:start w:val="1"/>
+      <w:numFmt w:val="decimal"/>
+      <w:lvlText w:val="%1."/>
+      <w:lvlJc w:val="left"/>
+      <w:pPr>
+        <w:ind w:left="800" w:hanging="400"/>
+      </w:pPr>
+      <w:rPr>
+        <w:rFonts w:ascii="맑은 고딕" w:eastAsia="맑은 고딕" w:hAnsi="맑은 고딕" w:cs="Times New Roman"/>
+        <w:b/>
+      </w:rPr>
+    </w:lvl>
+    <w:lvl w:ilvl="1" w:tplc="04090019" w:tentative="1">
+      <w:start w:val="1"/>
+      <w:numFmt w:val="upperLetter"/>
+      <w:lvlText w:val="%2."/>
+      <w:lvlJc w:val="left"/>
+      <w:pPr>
+        <w:ind w:left="1200" w:hanging="400"/>
+      </w:pPr>
+    </w:lvl>
+    <w:lvl w:ilvl="2" w:tplc="0409001B" w:tentative="1">
+      <w:start w:val="1"/>
+      <w:numFmt w:val="lowerRoman"/>
+      <w:lvlText w:val="%3."/>
+      <w:lvlJc w:val="right"/>
+      <w:pPr>
+        <w:ind w:left="1600" w:hanging="400"/>
+      </w:pPr>
+    </w:lvl>
+    <w:lvl w:ilvl="3" w:tplc="0409000F" w:tentative="1">
+      <w:start w:val="1"/>
+      <w:numFmt w:val="decimal"/>
+      <w:lvlText w:val="%4."/>
+      <w:lvlJc w:val="left"/>
+      <w:pPr>
+        <w:ind w:left="2000" w:hanging="400"/>
+      </w:pPr>
+    </w:lvl>
+    <w:lvl w:ilvl="4" w:tplc="04090019" w:tentative="1">
+      <w:start w:val="1"/>
+      <w:numFmt w:val="upperLetter"/>
+      <w:lvlText w:val="%5."/>
+      <w:lvlJc w:val="left"/>
+      <w:pPr>
+        <w:ind w:left="2400" w:hanging="400"/>
+      </w:pPr>
+    </w:lvl>
+    <w:lvl w:ilvl="5" w:tplc="0409001B" w:tentative="1">
+      <w:start w:val="1"/>
+      <w:numFmt w:val="lowerRoman"/>
+      <w:lvlText w:val="%6."/>
+      <w:lvlJc w:val="right"/>
+      <w:pPr>
+        <w:ind w:left="2800" w:hanging="400"/>
+      </w:pPr>
+    </w:lvl>
+    <w:lvl w:ilvl="6" w:tplc="0409000F" w:tentative="1">
+      <w:start w:val="1"/>
+      <w:numFmt w:val="decimal"/>
+      <w:lvlText w:val="%7."/>
+      <w:lvlJc w:val="left"/>
+      <w:pPr>
+        <w:ind w:left="3200" w:hanging="400"/>
+      </w:pPr>
+    </w:lvl>
+    <w:lvl w:ilvl="7" w:tplc="04090019" w:tentative="1">
+      <w:start w:val="1"/>
+      <w:numFmt w:val="upperLetter"/>
+      <w:lvlText w:val="%8."/>
+      <w:lvlJc w:val="left"/>
+      <w:pPr>
+        <w:ind w:left="3600" w:hanging="400"/>
+      </w:pPr>
+    </w:lvl>
+    <w:lvl w:ilvl="8" w:tplc="0409001B" w:tentative="1">
+      <w:start w:val="1"/>
+      <w:numFmt w:val="lowerRoman"/>
+      <w:lvlText w:val="%9."/>
+      <w:lvlJc w:val="right"/>
+      <w:pPr>
+        <w:ind w:left="4000" w:hanging="400"/>
+      </w:pPr>
+    </w:lvl>
+  </w:abstractNum>
+  <w:abstractNum w:abstractNumId="19" w15:restartNumberingAfterBreak="0">
     <w:nsid w:val="350E1271"/>
     <w:multiLevelType w:val="hybridMultilevel"/>
     <w:tmpl w:val="68AAE881"/>
@@ -19092,7 +21050,7 @@
       </w:pPr>
     </w:lvl>
   </w:abstractNum>
-  <w:abstractNum w:abstractNumId="18" w15:restartNumberingAfterBreak="0">
+  <w:abstractNum w:abstractNumId="20" w15:restartNumberingAfterBreak="0">
     <w:nsid w:val="35FD7B72"/>
     <w:multiLevelType w:val="hybridMultilevel"/>
     <w:tmpl w:val="18A26FCC"/>
@@ -19187,7 +21145,7 @@
       </w:pPr>
     </w:lvl>
   </w:abstractNum>
-  <w:abstractNum w:abstractNumId="19" w15:restartNumberingAfterBreak="0">
+  <w:abstractNum w:abstractNumId="21" w15:restartNumberingAfterBreak="0">
     <w:nsid w:val="38670660"/>
     <w:multiLevelType w:val="hybridMultilevel"/>
     <w:tmpl w:val="68AAE881"/>
@@ -19300,7 +21258,7 @@
       </w:pPr>
     </w:lvl>
   </w:abstractNum>
-  <w:abstractNum w:abstractNumId="20" w15:restartNumberingAfterBreak="0">
+  <w:abstractNum w:abstractNumId="22" w15:restartNumberingAfterBreak="0">
     <w:nsid w:val="38C51D67"/>
     <w:multiLevelType w:val="hybridMultilevel"/>
     <w:tmpl w:val="2472906E"/>
@@ -19413,7 +21371,7 @@
       </w:rPr>
     </w:lvl>
   </w:abstractNum>
-  <w:abstractNum w:abstractNumId="21" w15:restartNumberingAfterBreak="0">
+  <w:abstractNum w:abstractNumId="23" w15:restartNumberingAfterBreak="0">
     <w:nsid w:val="39E077B9"/>
     <w:multiLevelType w:val="hybridMultilevel"/>
     <w:tmpl w:val="7BD64608"/>
@@ -19508,7 +21466,7 @@
       </w:pPr>
     </w:lvl>
   </w:abstractNum>
-  <w:abstractNum w:abstractNumId="22" w15:restartNumberingAfterBreak="0">
+  <w:abstractNum w:abstractNumId="24" w15:restartNumberingAfterBreak="0">
     <w:nsid w:val="41424658"/>
     <w:multiLevelType w:val="hybridMultilevel"/>
     <w:tmpl w:val="0CCC35EA"/>
@@ -19597,7 +21555,97 @@
       </w:pPr>
     </w:lvl>
   </w:abstractNum>
-  <w:abstractNum w:abstractNumId="23" w15:restartNumberingAfterBreak="0">
+  <w:abstractNum w:abstractNumId="25" w15:restartNumberingAfterBreak="0">
+    <w:nsid w:val="42464984"/>
+    <w:multiLevelType w:val="hybridMultilevel"/>
+    <w:tmpl w:val="F51A9EBA"/>
+    <w:lvl w:ilvl="0" w:tplc="3D765968">
+      <w:start w:val="1"/>
+      <w:numFmt w:val="decimal"/>
+      <w:lvlText w:val="%1."/>
+      <w:lvlJc w:val="left"/>
+      <w:pPr>
+        <w:ind w:left="760" w:hanging="360"/>
+      </w:pPr>
+      <w:rPr>
+        <w:rFonts w:ascii="맑은 고딕" w:eastAsia="맑은 고딕" w:hAnsi="맑은 고딕" w:cs="Times New Roman"/>
+        <w:b/>
+      </w:rPr>
+    </w:lvl>
+    <w:lvl w:ilvl="1" w:tplc="04090019">
+      <w:start w:val="1"/>
+      <w:numFmt w:val="upperLetter"/>
+      <w:lvlText w:val="%2."/>
+      <w:lvlJc w:val="left"/>
+      <w:pPr>
+        <w:ind w:left="1200" w:hanging="400"/>
+      </w:pPr>
+    </w:lvl>
+    <w:lvl w:ilvl="2" w:tplc="0409001B" w:tentative="1">
+      <w:start w:val="1"/>
+      <w:numFmt w:val="lowerRoman"/>
+      <w:lvlText w:val="%3."/>
+      <w:lvlJc w:val="right"/>
+      <w:pPr>
+        <w:ind w:left="1600" w:hanging="400"/>
+      </w:pPr>
+    </w:lvl>
+    <w:lvl w:ilvl="3" w:tplc="0409000F" w:tentative="1">
+      <w:start w:val="1"/>
+      <w:numFmt w:val="decimal"/>
+      <w:lvlText w:val="%4."/>
+      <w:lvlJc w:val="left"/>
+      <w:pPr>
+        <w:ind w:left="2000" w:hanging="400"/>
+      </w:pPr>
+    </w:lvl>
+    <w:lvl w:ilvl="4" w:tplc="04090019" w:tentative="1">
+      <w:start w:val="1"/>
+      <w:numFmt w:val="upperLetter"/>
+      <w:lvlText w:val="%5."/>
+      <w:lvlJc w:val="left"/>
+      <w:pPr>
+        <w:ind w:left="2400" w:hanging="400"/>
+      </w:pPr>
+    </w:lvl>
+    <w:lvl w:ilvl="5" w:tplc="0409001B" w:tentative="1">
+      <w:start w:val="1"/>
+      <w:numFmt w:val="lowerRoman"/>
+      <w:lvlText w:val="%6."/>
+      <w:lvlJc w:val="right"/>
+      <w:pPr>
+        <w:ind w:left="2800" w:hanging="400"/>
+      </w:pPr>
+    </w:lvl>
+    <w:lvl w:ilvl="6" w:tplc="0409000F" w:tentative="1">
+      <w:start w:val="1"/>
+      <w:numFmt w:val="decimal"/>
+      <w:lvlText w:val="%7."/>
+      <w:lvlJc w:val="left"/>
+      <w:pPr>
+        <w:ind w:left="3200" w:hanging="400"/>
+      </w:pPr>
+    </w:lvl>
+    <w:lvl w:ilvl="7" w:tplc="04090019" w:tentative="1">
+      <w:start w:val="1"/>
+      <w:numFmt w:val="upperLetter"/>
+      <w:lvlText w:val="%8."/>
+      <w:lvlJc w:val="left"/>
+      <w:pPr>
+        <w:ind w:left="3600" w:hanging="400"/>
+      </w:pPr>
+    </w:lvl>
+    <w:lvl w:ilvl="8" w:tplc="0409001B" w:tentative="1">
+      <w:start w:val="1"/>
+      <w:numFmt w:val="lowerRoman"/>
+      <w:lvlText w:val="%9."/>
+      <w:lvlJc w:val="right"/>
+      <w:pPr>
+        <w:ind w:left="4000" w:hanging="400"/>
+      </w:pPr>
+    </w:lvl>
+  </w:abstractNum>
+  <w:abstractNum w:abstractNumId="26" w15:restartNumberingAfterBreak="0">
     <w:nsid w:val="45B45BB8"/>
     <w:multiLevelType w:val="hybridMultilevel"/>
     <w:tmpl w:val="C0A0683C"/>
@@ -19687,7 +21735,7 @@
       </w:pPr>
     </w:lvl>
   </w:abstractNum>
-  <w:abstractNum w:abstractNumId="24" w15:restartNumberingAfterBreak="0">
+  <w:abstractNum w:abstractNumId="27" w15:restartNumberingAfterBreak="0">
     <w:nsid w:val="4A9A3009"/>
     <w:multiLevelType w:val="hybridMultilevel"/>
     <w:tmpl w:val="41D8632A"/>
@@ -19776,7 +21824,7 @@
       </w:pPr>
     </w:lvl>
   </w:abstractNum>
-  <w:abstractNum w:abstractNumId="25" w15:restartNumberingAfterBreak="0">
+  <w:abstractNum w:abstractNumId="28" w15:restartNumberingAfterBreak="0">
     <w:nsid w:val="563A2779"/>
     <w:multiLevelType w:val="hybridMultilevel"/>
     <w:tmpl w:val="B38EBC2C"/>
@@ -19865,7 +21913,7 @@
       </w:pPr>
     </w:lvl>
   </w:abstractNum>
-  <w:abstractNum w:abstractNumId="26" w15:restartNumberingAfterBreak="0">
+  <w:abstractNum w:abstractNumId="29" w15:restartNumberingAfterBreak="0">
     <w:nsid w:val="61542418"/>
     <w:multiLevelType w:val="hybridMultilevel"/>
     <w:tmpl w:val="E7C4DB8A"/>
@@ -19960,7 +22008,7 @@
       </w:pPr>
     </w:lvl>
   </w:abstractNum>
-  <w:abstractNum w:abstractNumId="27" w15:restartNumberingAfterBreak="0">
+  <w:abstractNum w:abstractNumId="30" w15:restartNumberingAfterBreak="0">
     <w:nsid w:val="695370F4"/>
     <w:multiLevelType w:val="hybridMultilevel"/>
     <w:tmpl w:val="52A61118"/>
@@ -20050,7 +22098,7 @@
       </w:pPr>
     </w:lvl>
   </w:abstractNum>
-  <w:abstractNum w:abstractNumId="28" w15:restartNumberingAfterBreak="0">
+  <w:abstractNum w:abstractNumId="31" w15:restartNumberingAfterBreak="0">
     <w:nsid w:val="6A4C3E1E"/>
     <w:multiLevelType w:val="hybridMultilevel"/>
     <w:tmpl w:val="68AAE881"/>
@@ -20163,7 +22211,7 @@
       </w:pPr>
     </w:lvl>
   </w:abstractNum>
-  <w:abstractNum w:abstractNumId="29" w15:restartNumberingAfterBreak="0">
+  <w:abstractNum w:abstractNumId="32" w15:restartNumberingAfterBreak="0">
     <w:nsid w:val="70C46FF8"/>
     <w:multiLevelType w:val="hybridMultilevel"/>
     <w:tmpl w:val="68AAE881"/>
@@ -20276,7 +22324,97 @@
       </w:pPr>
     </w:lvl>
   </w:abstractNum>
-  <w:abstractNum w:abstractNumId="30" w15:restartNumberingAfterBreak="0">
+  <w:abstractNum w:abstractNumId="33" w15:restartNumberingAfterBreak="0">
+    <w:nsid w:val="73C06827"/>
+    <w:multiLevelType w:val="hybridMultilevel"/>
+    <w:tmpl w:val="F51A9EBA"/>
+    <w:lvl w:ilvl="0" w:tplc="3D765968">
+      <w:start w:val="1"/>
+      <w:numFmt w:val="decimal"/>
+      <w:lvlText w:val="%1."/>
+      <w:lvlJc w:val="left"/>
+      <w:pPr>
+        <w:ind w:left="760" w:hanging="360"/>
+      </w:pPr>
+      <w:rPr>
+        <w:rFonts w:ascii="맑은 고딕" w:eastAsia="맑은 고딕" w:hAnsi="맑은 고딕" w:cs="Times New Roman"/>
+        <w:b/>
+      </w:rPr>
+    </w:lvl>
+    <w:lvl w:ilvl="1" w:tplc="04090019">
+      <w:start w:val="1"/>
+      <w:numFmt w:val="upperLetter"/>
+      <w:lvlText w:val="%2."/>
+      <w:lvlJc w:val="left"/>
+      <w:pPr>
+        <w:ind w:left="1200" w:hanging="400"/>
+      </w:pPr>
+    </w:lvl>
+    <w:lvl w:ilvl="2" w:tplc="0409001B" w:tentative="1">
+      <w:start w:val="1"/>
+      <w:numFmt w:val="lowerRoman"/>
+      <w:lvlText w:val="%3."/>
+      <w:lvlJc w:val="right"/>
+      <w:pPr>
+        <w:ind w:left="1600" w:hanging="400"/>
+      </w:pPr>
+    </w:lvl>
+    <w:lvl w:ilvl="3" w:tplc="0409000F" w:tentative="1">
+      <w:start w:val="1"/>
+      <w:numFmt w:val="decimal"/>
+      <w:lvlText w:val="%4."/>
+      <w:lvlJc w:val="left"/>
+      <w:pPr>
+        <w:ind w:left="2000" w:hanging="400"/>
+      </w:pPr>
+    </w:lvl>
+    <w:lvl w:ilvl="4" w:tplc="04090019" w:tentative="1">
+      <w:start w:val="1"/>
+      <w:numFmt w:val="upperLetter"/>
+      <w:lvlText w:val="%5."/>
+      <w:lvlJc w:val="left"/>
+      <w:pPr>
+        <w:ind w:left="2400" w:hanging="400"/>
+      </w:pPr>
+    </w:lvl>
+    <w:lvl w:ilvl="5" w:tplc="0409001B" w:tentative="1">
+      <w:start w:val="1"/>
+      <w:numFmt w:val="lowerRoman"/>
+      <w:lvlText w:val="%6."/>
+      <w:lvlJc w:val="right"/>
+      <w:pPr>
+        <w:ind w:left="2800" w:hanging="400"/>
+      </w:pPr>
+    </w:lvl>
+    <w:lvl w:ilvl="6" w:tplc="0409000F" w:tentative="1">
+      <w:start w:val="1"/>
+      <w:numFmt w:val="decimal"/>
+      <w:lvlText w:val="%7."/>
+      <w:lvlJc w:val="left"/>
+      <w:pPr>
+        <w:ind w:left="3200" w:hanging="400"/>
+      </w:pPr>
+    </w:lvl>
+    <w:lvl w:ilvl="7" w:tplc="04090019" w:tentative="1">
+      <w:start w:val="1"/>
+      <w:numFmt w:val="upperLetter"/>
+      <w:lvlText w:val="%8."/>
+      <w:lvlJc w:val="left"/>
+      <w:pPr>
+        <w:ind w:left="3600" w:hanging="400"/>
+      </w:pPr>
+    </w:lvl>
+    <w:lvl w:ilvl="8" w:tplc="0409001B" w:tentative="1">
+      <w:start w:val="1"/>
+      <w:numFmt w:val="lowerRoman"/>
+      <w:lvlText w:val="%9."/>
+      <w:lvlJc w:val="right"/>
+      <w:pPr>
+        <w:ind w:left="4000" w:hanging="400"/>
+      </w:pPr>
+    </w:lvl>
+  </w:abstractNum>
+  <w:abstractNum w:abstractNumId="34" w15:restartNumberingAfterBreak="0">
     <w:nsid w:val="75C01D21"/>
     <w:multiLevelType w:val="hybridMultilevel"/>
     <w:tmpl w:val="7F344A90"/>
@@ -20365,7 +22503,7 @@
       </w:pPr>
     </w:lvl>
   </w:abstractNum>
-  <w:abstractNum w:abstractNumId="31" w15:restartNumberingAfterBreak="0">
+  <w:abstractNum w:abstractNumId="35" w15:restartNumberingAfterBreak="0">
     <w:nsid w:val="79446EB3"/>
     <w:multiLevelType w:val="hybridMultilevel"/>
     <w:tmpl w:val="52A61118"/>
@@ -20455,7 +22593,7 @@
       </w:pPr>
     </w:lvl>
   </w:abstractNum>
-  <w:abstractNum w:abstractNumId="32" w15:restartNumberingAfterBreak="0">
+  <w:abstractNum w:abstractNumId="36" w15:restartNumberingAfterBreak="0">
     <w:nsid w:val="7A1C4577"/>
     <w:multiLevelType w:val="hybridMultilevel"/>
     <w:tmpl w:val="52E46938"/>
@@ -20550,7 +22688,7 @@
       </w:pPr>
     </w:lvl>
   </w:abstractNum>
-  <w:abstractNum w:abstractNumId="33" w15:restartNumberingAfterBreak="0">
+  <w:abstractNum w:abstractNumId="37" w15:restartNumberingAfterBreak="0">
     <w:nsid w:val="7B2F0907"/>
     <w:multiLevelType w:val="hybridMultilevel"/>
     <w:tmpl w:val="68AAE881"/>
@@ -20664,106 +22802,118 @@
     </w:lvl>
   </w:abstractNum>
   <w:num w:numId="1">
+    <w:abstractNumId w:val="8"/>
+  </w:num>
+  <w:num w:numId="2">
     <w:abstractNumId w:val="0"/>
   </w:num>
-  <w:num w:numId="2">
+  <w:num w:numId="3">
     <w:abstractNumId w:val="1"/>
   </w:num>
-  <w:num w:numId="3">
+  <w:num w:numId="4">
     <w:abstractNumId w:val="2"/>
   </w:num>
-  <w:num w:numId="4">
+  <w:num w:numId="5">
+    <w:abstractNumId w:val="37"/>
+  </w:num>
+  <w:num w:numId="6">
+    <w:abstractNumId w:val="21"/>
+  </w:num>
+  <w:num w:numId="7">
+    <w:abstractNumId w:val="32"/>
+  </w:num>
+  <w:num w:numId="8">
+    <w:abstractNumId w:val="31"/>
+  </w:num>
+  <w:num w:numId="9">
+    <w:abstractNumId w:val="24"/>
+  </w:num>
+  <w:num w:numId="10">
+    <w:abstractNumId w:val="27"/>
+  </w:num>
+  <w:num w:numId="11">
+    <w:abstractNumId w:val="5"/>
+  </w:num>
+  <w:num w:numId="12">
+    <w:abstractNumId w:val="22"/>
+  </w:num>
+  <w:num w:numId="13">
+    <w:abstractNumId w:val="16"/>
+  </w:num>
+  <w:num w:numId="14">
+    <w:abstractNumId w:val="34"/>
+  </w:num>
+  <w:num w:numId="15">
+    <w:abstractNumId w:val="17"/>
+  </w:num>
+  <w:num w:numId="16">
+    <w:abstractNumId w:val="19"/>
+  </w:num>
+  <w:num w:numId="17">
+    <w:abstractNumId w:val="13"/>
+  </w:num>
+  <w:num w:numId="18">
     <w:abstractNumId w:val="3"/>
   </w:num>
-  <w:num w:numId="5">
-    <w:abstractNumId w:val="33"/>
-  </w:num>
-  <w:num w:numId="6">
-    <w:abstractNumId w:val="19"/>
-  </w:num>
-  <w:num w:numId="7">
+  <w:num w:numId="19">
     <w:abstractNumId w:val="29"/>
   </w:num>
-  <w:num w:numId="8">
-    <w:abstractNumId w:val="28"/>
-  </w:num>
-  <w:num w:numId="9">
-    <w:abstractNumId w:val="22"/>
-  </w:num>
-  <w:num w:numId="10">
-    <w:abstractNumId w:val="24"/>
-  </w:num>
-  <w:num w:numId="11">
-    <w:abstractNumId w:val="6"/>
-  </w:num>
-  <w:num w:numId="12">
-    <w:abstractNumId w:val="20"/>
-  </w:num>
-  <w:num w:numId="13">
+  <w:num w:numId="20">
     <w:abstractNumId w:val="15"/>
   </w:num>
-  <w:num w:numId="14">
-    <w:abstractNumId w:val="30"/>
-  </w:num>
-  <w:num w:numId="15">
-    <w:abstractNumId w:val="16"/>
-  </w:num>
-  <w:num w:numId="16">
-    <w:abstractNumId w:val="17"/>
-  </w:num>
-  <w:num w:numId="17">
-    <w:abstractNumId w:val="12"/>
-  </w:num>
-  <w:num w:numId="18">
+  <w:num w:numId="21">
     <w:abstractNumId w:val="4"/>
   </w:num>
-  <w:num w:numId="19">
-    <w:abstractNumId w:val="26"/>
-  </w:num>
-  <w:num w:numId="20">
-    <w:abstractNumId w:val="14"/>
-  </w:num>
-  <w:num w:numId="21">
-    <w:abstractNumId w:val="5"/>
-  </w:num>
   <w:num w:numId="22">
-    <w:abstractNumId w:val="25"/>
+    <w:abstractNumId w:val="28"/>
   </w:num>
   <w:num w:numId="23">
     <w:abstractNumId w:val="7"/>
   </w:num>
   <w:num w:numId="24">
+    <w:abstractNumId w:val="12"/>
+  </w:num>
+  <w:num w:numId="25">
     <w:abstractNumId w:val="11"/>
   </w:num>
-  <w:num w:numId="25">
+  <w:num w:numId="26">
+    <w:abstractNumId w:val="35"/>
+  </w:num>
+  <w:num w:numId="27">
+    <w:abstractNumId w:val="23"/>
+  </w:num>
+  <w:num w:numId="28">
+    <w:abstractNumId w:val="9"/>
+  </w:num>
+  <w:num w:numId="29">
+    <w:abstractNumId w:val="20"/>
+  </w:num>
+  <w:num w:numId="30">
+    <w:abstractNumId w:val="36"/>
+  </w:num>
+  <w:num w:numId="31">
+    <w:abstractNumId w:val="30"/>
+  </w:num>
+  <w:num w:numId="32">
+    <w:abstractNumId w:val="26"/>
+  </w:num>
+  <w:num w:numId="33">
     <w:abstractNumId w:val="10"/>
   </w:num>
-  <w:num w:numId="26">
-    <w:abstractNumId w:val="31"/>
+  <w:num w:numId="34">
+    <w:abstractNumId w:val="14"/>
   </w:num>
-  <w:num w:numId="27">
-    <w:abstractNumId w:val="21"/>
+  <w:num w:numId="35">
+    <w:abstractNumId w:val="6"/>
   </w:num>
-  <w:num w:numId="28">
-    <w:abstractNumId w:val="8"/>
+  <w:num w:numId="36">
+    <w:abstractNumId w:val="25"/>
   </w:num>
-  <w:num w:numId="29">
+  <w:num w:numId="37">
+    <w:abstractNumId w:val="33"/>
+  </w:num>
+  <w:num w:numId="38">
     <w:abstractNumId w:val="18"/>
-  </w:num>
-  <w:num w:numId="30">
-    <w:abstractNumId w:val="32"/>
-  </w:num>
-  <w:num w:numId="31">
-    <w:abstractNumId w:val="27"/>
-  </w:num>
-  <w:num w:numId="32">
-    <w:abstractNumId w:val="23"/>
-  </w:num>
-  <w:num w:numId="33">
-    <w:abstractNumId w:val="9"/>
-  </w:num>
-  <w:num w:numId="34">
-    <w:abstractNumId w:val="13"/>
   </w:num>
 </w:numbering>
 </file>
@@ -20934,7 +23084,7 @@
     <w:lsdException w:name="Table Web 2" w:semiHidden="1" w:unhideWhenUsed="1"/>
     <w:lsdException w:name="Table Web 3" w:semiHidden="1" w:unhideWhenUsed="1"/>
     <w:lsdException w:name="Balloon Text" w:semiHidden="1" w:unhideWhenUsed="1"/>
-    <w:lsdException w:name="Table Grid" w:uiPriority="39"/>
+    <w:lsdException w:name="Table Grid" w:uiPriority="37"/>
     <w:lsdException w:name="Table Theme" w:semiHidden="1" w:unhideWhenUsed="1"/>
     <w:lsdException w:name="Placeholder Text" w:semiHidden="1"/>
     <w:lsdException w:name="No Spacing" w:uiPriority="1" w:qFormat="1"/>
